--- a/NLP Project - group 6.docx
+++ b/NLP Project - group 6.docx
@@ -190,7 +190,31 @@
         <w:t>During this study, s</w:t>
       </w:r>
       <w:r>
-        <w:t>everal hypothesis will be tested. Firstly hypothesis on the relation of argumentation on positive and negative sentiments. Secondly we will test hypothesis related to review ambiguity. Are ambiguous reviews shorter or do they have bad readability.</w:t>
+        <w:t xml:space="preserve">everal </w:t>
+      </w:r>
+      <w:proofErr w:type="gramStart"/>
+      <w:r>
+        <w:t>hypothesis</w:t>
+      </w:r>
+      <w:proofErr w:type="gramEnd"/>
+      <w:r>
+        <w:t xml:space="preserve"> will be tested. </w:t>
+      </w:r>
+      <w:proofErr w:type="gramStart"/>
+      <w:r>
+        <w:t>Firstly</w:t>
+      </w:r>
+      <w:proofErr w:type="gramEnd"/>
+      <w:r>
+        <w:t xml:space="preserve"> hypothesis on the relation of argumentation on positive and negative sentiments. </w:t>
+      </w:r>
+      <w:proofErr w:type="gramStart"/>
+      <w:r>
+        <w:t>Secondly</w:t>
+      </w:r>
+      <w:proofErr w:type="gramEnd"/>
+      <w:r>
+        <w:t xml:space="preserve"> we will test hypothesis related to review ambiguity. Are ambiguous reviews shorter or do they have bad readability.</w:t>
       </w:r>
     </w:p>
     <w:p>
@@ -249,8 +273,13 @@
       <w:r>
         <w:t xml:space="preserve">entiment </w:t>
       </w:r>
-      <w:r>
-        <w:t xml:space="preserve">can be seen as an </w:t>
+      <w:proofErr w:type="gramStart"/>
+      <w:r>
+        <w:t>can be seen as</w:t>
+      </w:r>
+      <w:proofErr w:type="gramEnd"/>
+      <w:r>
+        <w:t xml:space="preserve"> an </w:t>
       </w:r>
       <w:r>
         <w:t>attitude</w:t>
@@ -303,8 +332,13 @@
         <w:t>This study investigates opinion mining or sentiment analysis mainly from the</w:t>
       </w:r>
       <w:r>
-        <w:t xml:space="preserve"> lexicon based</w:t>
-      </w:r>
+        <w:t xml:space="preserve"> </w:t>
+      </w:r>
+      <w:proofErr w:type="gramStart"/>
+      <w:r>
+        <w:t>lexicon based</w:t>
+      </w:r>
+      <w:proofErr w:type="gramEnd"/>
       <w:r>
         <w:t xml:space="preserve"> tool</w:t>
       </w:r>
@@ -318,13 +352,29 @@
         <w:t xml:space="preserve">. </w:t>
       </w:r>
       <w:r>
-        <w:t xml:space="preserve">Similar studies have been made with these and other lexicon based </w:t>
+        <w:t xml:space="preserve">Similar studies have been made with these and other </w:t>
+      </w:r>
+      <w:proofErr w:type="gramStart"/>
+      <w:r>
+        <w:t>lexicon based</w:t>
+      </w:r>
+      <w:proofErr w:type="gramEnd"/>
+      <w:r>
+        <w:t xml:space="preserve"> </w:t>
       </w:r>
       <w:r>
         <w:t xml:space="preserve">tools with similar and different datasets. </w:t>
       </w:r>
       <w:r>
-        <w:t xml:space="preserve">[6,7] However, neither of these studies look into argumentation as such, which is important for any business to draw conclusions on their products and services. </w:t>
+        <w:t xml:space="preserve">[6,7] However, neither of these studies </w:t>
+      </w:r>
+      <w:proofErr w:type="gramStart"/>
+      <w:r>
+        <w:t>look into</w:t>
+      </w:r>
+      <w:proofErr w:type="gramEnd"/>
+      <w:r>
+        <w:t xml:space="preserve"> argumentation as such, which is important for any business to draw conclusions on their products and services. </w:t>
       </w:r>
     </w:p>
     <w:p>
@@ -343,8 +393,13 @@
     </w:p>
     <w:p>
       <w:r>
-        <w:t>One must also understand other parts, such as developer community, programming language, portability and other aspects typically evaluated when buying similar tools. One must also consider the usage patterns of the tooling. Is it going to be used off the shelf with standard configuration, or is it going to be trained with data.</w:t>
-      </w:r>
+        <w:t xml:space="preserve">One must also understand other parts, such as developer community, programming language, portability and other aspects typically evaluated when buying similar tools. One must also consider the usage patterns of the tooling. Is it going to be used off the shelf with standard configuration, or is it going to be trained with </w:t>
+      </w:r>
+      <w:proofErr w:type="gramStart"/>
+      <w:r>
+        <w:t>data.</w:t>
+      </w:r>
+      <w:proofErr w:type="gramEnd"/>
       <w:r>
         <w:t xml:space="preserve"> [3]</w:t>
       </w:r>
@@ -358,13 +413,29 @@
         <w:t xml:space="preserve"> </w:t>
       </w:r>
       <w:r>
-        <w:t xml:space="preserve">analysed 5 most important lexicon based sentiment analysis tools, including Vader and SentiStrength. The study revealed that classification with Vader was more accurate among negative and positive sentiments. The study was conducted with Twitter data. We will conduct this study using two tools, Vader and SentiStrenght with data from Kaggle containing ten thousand hotel reviews in English. The data will be used as is without </w:t>
+        <w:t xml:space="preserve">analysed 5 most important </w:t>
+      </w:r>
+      <w:proofErr w:type="gramStart"/>
+      <w:r>
+        <w:t>lexicon based</w:t>
+      </w:r>
+      <w:proofErr w:type="gramEnd"/>
+      <w:r>
+        <w:t xml:space="preserve"> sentiment analysis tools, including Vader and SentiStrength. The study revealed that classification with Vader was more accurate among negative and positive sentiments. The study was conducted with Twitter data. We will conduct this study using two tools, Vader and SentiStrenght with data from Kaggle containing ten thousand hotel reviews in English. The data will be used as is without </w:t>
       </w:r>
       <w:r>
         <w:t xml:space="preserve">largely </w:t>
       </w:r>
       <w:r>
-        <w:t>preprocessing it. Study by Zibran [6] analyzed 4 lexicon based tools, including SentiStrenght and Vader. The study used domain specific dictionaries to improve on the accuracy. The performance of the tools in dedicated or special domains such as Software Engineering was known to be less accurate. The study concluded that “We have studied the prospect and effectiveness of four distinct dictionary building methods for sentiment detection in SE texts. Based on a quantitative analysis over a benchmark dataset, we have found that dictionaries (i.e., SentiStrength, AFINN, and VADER) created using simple lexicon-based approach perform better (for SA in SE text) than those (i.e., MPQA), which include complex techniques for incorporating subjectivity and contextual sense.” However, this study did not conclude a clear winner, but SentiStrength was seen performing better with negative sentiments.</w:t>
+        <w:t xml:space="preserve">preprocessing it. Study by Zibran [6] analyzed 4 </w:t>
+      </w:r>
+      <w:proofErr w:type="gramStart"/>
+      <w:r>
+        <w:t>lexicon based</w:t>
+      </w:r>
+      <w:proofErr w:type="gramEnd"/>
+      <w:r>
+        <w:t xml:space="preserve"> tools, including SentiStrenght and Vader. The study used domain specific dictionaries to improve on the accuracy. The performance of the tools in dedicated or special domains such as Software Engineering was known to be less accurate. The study concluded that “We have studied the prospect and effectiveness of four distinct dictionary building methods for sentiment detection in SE texts. Based on a quantitative analysis over a benchmark dataset, we have found that dictionaries (i.e., SentiStrength, AFINN, and VADER) created using simple lexicon-based approach perform better (for SA in SE text) than those (i.e., MPQA), which include complex techniques for incorporating subjectivity and contextual sense.” However, this study did not conclude a clear winner, but SentiStrength was seen performing better with negative sentiments.</w:t>
       </w:r>
     </w:p>
     <w:p>
@@ -423,6 +494,17 @@
       <w:r>
         <w:t xml:space="preserve">These types of findings set a stage for our study too. </w:t>
       </w:r>
+      <w:r>
+        <w:t xml:space="preserve">MAINITAAN </w:t>
+      </w:r>
+      <w:proofErr w:type="gramStart"/>
+      <w:r>
+        <w:t>MEIDÄN  KORRELAATIO</w:t>
+      </w:r>
+      <w:proofErr w:type="gramEnd"/>
+      <w:r>
+        <w:t xml:space="preserve"> RESULTSEISSA. SentiStrength: Vader: </w:t>
+      </w:r>
     </w:p>
     <w:p>
       <w:pPr>
@@ -491,6 +573,9 @@
         <w:pStyle w:val="FirstParagraph"/>
       </w:pPr>
       <w:r>
+        <w:rPr>
+          <w:noProof/>
+        </w:rPr>
         <w:drawing>
           <wp:inline distT="0" distB="0" distL="0" distR="0" wp14:anchorId="4BADFC19" wp14:editId="10E1A83B">
             <wp:extent cx="3108960" cy="2640330"/>
@@ -558,10 +643,10 @@
         <w:pStyle w:val="FirstParagraph"/>
       </w:pPr>
       <w:r>
-        <w:t xml:space="preserve">We started by downloading the data and manually inspecting it. We became aware that dataset contained hotel responses within the reviews, but we could not find a way to clean and process those ten thousand reviews. Hotel reviews in nature </w:t>
-      </w:r>
-      <w:r>
-        <w:t xml:space="preserve">are such that they can be longer or shorter. </w:t>
+        <w:t xml:space="preserve">We started by downloading the data and manually inspecting it. We became aware that dataset contained hotel responses within the reviews, but we could not find a way to clean and </w:t>
+      </w:r>
+      <w:r>
+        <w:t xml:space="preserve">process those ten thousand reviews. Hotel reviews in nature are such that they can be longer or shorter. </w:t>
       </w:r>
       <w:r>
         <w:t>We acknowledged that the impact of those responses within data to be analy</w:t>
@@ -591,23 +676,102 @@
         <w:t xml:space="preserve">The study commences that the data collection process has been erroneous but there is enough data to determine results. </w:t>
       </w:r>
       <w:r>
-        <w:t>We investigated 3 different datasets and chose the one with more garbage reviews. The results seemed too clean, so we decided to choose the one with more variance in the data. Finally, t</w:t>
-      </w:r>
-      <w:r>
-        <w:t xml:space="preserve">he data was cleaned up by removing unnecessary columns to speed up the process. Reviews.text and reviews.ratings were taken as is and also review.id was constructed. With this step, encoding was ensured to be utf-8 throughout the project.  </w:t>
+        <w:t>We investigated 3 different datasets and chose the one with mo</w:t>
+      </w:r>
+      <w:r>
+        <w:t>re</w:t>
+      </w:r>
+      <w:r>
+        <w:t xml:space="preserve"> garbage reviews. </w:t>
+      </w:r>
+      <w:r>
+        <w:t xml:space="preserve">With cleaner ones, </w:t>
+      </w:r>
+      <w:r>
+        <w:t>results seemed too clean, so we decided to choose the one with more variance in the data.</w:t>
+      </w:r>
+      <w:r>
+        <w:t xml:space="preserve"> It is easier to analyze readability and whether a review is considered badly written. A review is badly </w:t>
+      </w:r>
+      <w:proofErr w:type="gramStart"/>
+      <w:r>
+        <w:t>written, if</w:t>
+      </w:r>
+      <w:proofErr w:type="gramEnd"/>
+      <w:r>
+        <w:t xml:space="preserve"> the percentage of recognized words is low. </w:t>
+      </w:r>
+      <w:r>
+        <w:t>Finally, t</w:t>
+      </w:r>
+      <w:r>
+        <w:t xml:space="preserve">he data was cleaned up by removing unnecessary columns to speed up the process. Reviews.text and </w:t>
+      </w:r>
+      <w:proofErr w:type="gramStart"/>
+      <w:r>
+        <w:t>reviews.ratings</w:t>
+      </w:r>
+      <w:proofErr w:type="gramEnd"/>
+      <w:r>
+        <w:t xml:space="preserve"> were taken as is and also review.id was constructed. With this step, encoding was ensured to be utf-8 throughout the project.  </w:t>
       </w:r>
     </w:p>
     <w:p>
       <w:pPr>
         <w:pStyle w:val="FirstParagraph"/>
       </w:pPr>
-    </w:p>
-    <w:p>
-      <w:r>
-        <w:t xml:space="preserve">The data was fed into SentiStrength java client. That was seen more performant than the windows client. </w:t>
-      </w:r>
-      <w:r>
-        <w:t>The SentiStrength dictionary is constructed by combining LIWC and GI dictionaries similar to VADER, and also includes lists of emoticons, negations and intensifiers. SentiStrength is a sentiment analysis tool that performs with human level accuracy in English social media texts [8].  It is lexicon based, designed to give a strength to a term. For example “love” has a stronger positivity than “like” [9].</w:t>
+      <w:r>
+        <w:rPr>
+          <w:noProof/>
+        </w:rPr>
+        <w:drawing>
+          <wp:inline distT="0" distB="0" distL="0" distR="0" wp14:anchorId="5D347094" wp14:editId="375EFAB4">
+            <wp:extent cx="3108960" cy="2134870"/>
+            <wp:effectExtent l="0" t="0" r="0" b="0"/>
+            <wp:docPr id="4" name="Picture 4"/>
+            <wp:cNvGraphicFramePr>
+              <a:graphicFrameLocks xmlns:a="http://schemas.openxmlformats.org/drawingml/2006/main" noChangeAspect="1"/>
+            </wp:cNvGraphicFramePr>
+            <a:graphic xmlns:a="http://schemas.openxmlformats.org/drawingml/2006/main">
+              <a:graphicData uri="http://schemas.openxmlformats.org/drawingml/2006/picture">
+                <pic:pic xmlns:pic="http://schemas.openxmlformats.org/drawingml/2006/picture">
+                  <pic:nvPicPr>
+                    <pic:cNvPr id="0" name="Picture 1"/>
+                    <pic:cNvPicPr>
+                      <a:picLocks noChangeAspect="1" noChangeArrowheads="1"/>
+                    </pic:cNvPicPr>
+                  </pic:nvPicPr>
+                  <pic:blipFill>
+                    <a:blip r:embed="rId9">
+                      <a:extLst>
+                        <a:ext uri="{28A0092B-C50C-407E-A947-70E740481C1C}">
+                          <a14:useLocalDpi xmlns:a14="http://schemas.microsoft.com/office/drawing/2010/main" val="0"/>
+                        </a:ext>
+                      </a:extLst>
+                    </a:blip>
+                    <a:srcRect/>
+                    <a:stretch>
+                      <a:fillRect/>
+                    </a:stretch>
+                  </pic:blipFill>
+                  <pic:spPr bwMode="auto">
+                    <a:xfrm>
+                      <a:off x="0" y="0"/>
+                      <a:ext cx="3108960" cy="2134870"/>
+                    </a:xfrm>
+                    <a:prstGeom prst="rect">
+                      <a:avLst/>
+                    </a:prstGeom>
+                    <a:noFill/>
+                    <a:ln>
+                      <a:noFill/>
+                    </a:ln>
+                  </pic:spPr>
+                </pic:pic>
+              </a:graphicData>
+            </a:graphic>
+          </wp:inline>
+        </w:drawing>
       </w:r>
     </w:p>
     <w:p>
@@ -616,38 +780,192 @@
       </w:pPr>
     </w:p>
     <w:p>
+      <w:r>
+        <w:t xml:space="preserve">The </w:t>
+      </w:r>
+      <w:r>
+        <w:t xml:space="preserve">next step in the process was to run data through SentiStrength. </w:t>
+      </w:r>
+    </w:p>
+    <w:p/>
+    <w:p>
+      <w:r>
+        <w:t xml:space="preserve">The SentiStrength dictionary is constructed by combining LIWC and GI dictionaries </w:t>
+      </w:r>
+      <w:proofErr w:type="gramStart"/>
+      <w:r>
+        <w:t>similar to</w:t>
+      </w:r>
+      <w:proofErr w:type="gramEnd"/>
+      <w:r>
+        <w:t xml:space="preserve"> VADER, and also includes lists of emoticons, negations and intensifiers. SentiStrength is a sentiment analysis tool that performs with human level accuracy in English social media texts [8].  It is lexicon based, designed to give a strength to a term. For </w:t>
+      </w:r>
+      <w:proofErr w:type="gramStart"/>
+      <w:r>
+        <w:t>example</w:t>
+      </w:r>
+      <w:proofErr w:type="gramEnd"/>
+      <w:r>
+        <w:t xml:space="preserve"> “love” has a stronger positivity than “like” [9].</w:t>
+      </w:r>
+    </w:p>
+    <w:p>
       <w:pPr>
         <w:pStyle w:val="FirstParagraph"/>
       </w:pPr>
     </w:p>
+    <w:p/>
+    <w:p>
+      <w:r>
+        <w:t>D</w:t>
+      </w:r>
+      <w:r>
+        <w:t xml:space="preserve">ata was fed into SentiStrength java client. That was seen more performant than the windows client. </w:t>
+      </w:r>
+      <w:r>
+        <w:t xml:space="preserve"> In this task each review was run through SentiStrength. Data was first processed into a format which is recognized by SentiStrength (tab separated CSV) after which SentiStrength assessed the sentiment polarity for each review individually and wrote it to the file parsed for SentiStrength. After analysis </w:t>
+      </w:r>
+      <w:r>
+        <w:t>was</w:t>
+      </w:r>
+      <w:r>
+        <w:t xml:space="preserve"> completed the input file for SentiStrength </w:t>
+      </w:r>
+      <w:r>
+        <w:t>was</w:t>
+      </w:r>
+      <w:r>
+        <w:t xml:space="preserve"> read and combined with the main database and temporary file </w:t>
+      </w:r>
+      <w:r>
+        <w:t>was</w:t>
+      </w:r>
+      <w:r>
+        <w:t xml:space="preserve"> deleted as it </w:t>
+      </w:r>
+      <w:r>
+        <w:t>wa</w:t>
+      </w:r>
+      <w:r>
+        <w:t>s now obsolete.</w:t>
+      </w:r>
+      <w:r>
+        <w:t xml:space="preserve"> </w:t>
+      </w:r>
+    </w:p>
+    <w:p/>
+    <w:p>
+      <w:r>
+        <w:rPr>
+          <w:noProof/>
+        </w:rPr>
+        <w:lastRenderedPageBreak/>
+        <w:drawing>
+          <wp:inline distT="0" distB="0" distL="0" distR="0" wp14:anchorId="4D4AD56F" wp14:editId="3BC0485B">
+            <wp:extent cx="3108960" cy="2281555"/>
+            <wp:effectExtent l="0" t="0" r="0" b="0"/>
+            <wp:docPr id="5" name="Picture 5"/>
+            <wp:cNvGraphicFramePr>
+              <a:graphicFrameLocks xmlns:a="http://schemas.openxmlformats.org/drawingml/2006/main" noChangeAspect="1"/>
+            </wp:cNvGraphicFramePr>
+            <a:graphic xmlns:a="http://schemas.openxmlformats.org/drawingml/2006/main">
+              <a:graphicData uri="http://schemas.openxmlformats.org/drawingml/2006/picture">
+                <pic:pic xmlns:pic="http://schemas.openxmlformats.org/drawingml/2006/picture">
+                  <pic:nvPicPr>
+                    <pic:cNvPr id="0" name="Picture 3"/>
+                    <pic:cNvPicPr>
+                      <a:picLocks noChangeAspect="1" noChangeArrowheads="1"/>
+                    </pic:cNvPicPr>
+                  </pic:nvPicPr>
+                  <pic:blipFill>
+                    <a:blip r:embed="rId10">
+                      <a:extLst>
+                        <a:ext uri="{28A0092B-C50C-407E-A947-70E740481C1C}">
+                          <a14:useLocalDpi xmlns:a14="http://schemas.microsoft.com/office/drawing/2010/main" val="0"/>
+                        </a:ext>
+                      </a:extLst>
+                    </a:blip>
+                    <a:srcRect/>
+                    <a:stretch>
+                      <a:fillRect/>
+                    </a:stretch>
+                  </pic:blipFill>
+                  <pic:spPr bwMode="auto">
+                    <a:xfrm>
+                      <a:off x="0" y="0"/>
+                      <a:ext cx="3108960" cy="2281555"/>
+                    </a:xfrm>
+                    <a:prstGeom prst="rect">
+                      <a:avLst/>
+                    </a:prstGeom>
+                    <a:noFill/>
+                    <a:ln>
+                      <a:noFill/>
+                    </a:ln>
+                  </pic:spPr>
+                </pic:pic>
+              </a:graphicData>
+            </a:graphic>
+          </wp:inline>
+        </w:drawing>
+      </w:r>
+    </w:p>
+    <w:p/>
     <w:p>
       <w:pPr>
         <w:pStyle w:val="FirstParagraph"/>
       </w:pPr>
-      <w:r>
-        <w:t xml:space="preserve">We also ran the data through AWS Comprehend, which is a tool offered by Amazon to find insights and relationships from data using machine learning techniques. Setting up AWS comprehend to analyse the dataset was easy, but due to the cost it was decided not to be used in this analysis. While the cost seemed bearable, the unpredictability of the billing rules was seen as a threat to the project. </w:t>
-      </w:r>
     </w:p>
     <w:p>
       <w:pPr>
         <w:pStyle w:val="FirstParagraph"/>
       </w:pPr>
-    </w:p>
-    <w:p>
-      <w:r>
-        <w:t xml:space="preserve">To replace AWS Comprehend, we decided to use NLTK Vader. Vader by </w:t>
-      </w:r>
-      <w:r>
-        <w:t xml:space="preserve">Hutto and Gilbert [11] </w:t>
-      </w:r>
-      <w:r>
-        <w:t xml:space="preserve">in their study present and evaluate Vader, Valence Aware Dictionary and sEntiment Reasoner. Vader is a simple lexicon and rule-based model for sentiment analysis. It is specifically attuned to polarity and intensity of sentiment expressed in social media texts. It works well on texts from other domains too </w:t>
-      </w:r>
-      <w:r>
-        <w:t>[12]</w:t>
-      </w:r>
-      <w:r>
-        <w:t>.</w:t>
+      <w:r>
+        <w:t>We also ran the data through AWS Comprehend, which is a tool offered by Amazon to find insights and relationships from data using machine learning techniques. Setting up AWS comprehend to analy</w:t>
+      </w:r>
+      <w:r>
+        <w:t>z</w:t>
+      </w:r>
+      <w:r>
+        <w:t xml:space="preserve">e the dataset was easy, but due to the cost it was decided not to be used in this analysis. While the cost seemed bearable, the unpredictability of the billing rules </w:t>
+      </w:r>
+      <w:proofErr w:type="gramStart"/>
+      <w:r>
+        <w:t>was seen as</w:t>
+      </w:r>
+      <w:proofErr w:type="gramEnd"/>
+      <w:r>
+        <w:t xml:space="preserve"> a threat to the project. </w:t>
+      </w:r>
+    </w:p>
+    <w:p>
+      <w:pPr>
+        <w:pStyle w:val="FirstParagraph"/>
+      </w:pPr>
+    </w:p>
+    <w:p>
+      <w:r>
+        <w:t xml:space="preserve">To replace </w:t>
+      </w:r>
+      <w:proofErr w:type="gramStart"/>
+      <w:r>
+        <w:t>AWS</w:t>
+      </w:r>
+      <w:proofErr w:type="gramEnd"/>
+      <w:r>
+        <w:t xml:space="preserve"> Comprehend, we decided to use NLTK Vader. Vader by </w:t>
+      </w:r>
+      <w:r>
+        <w:t>Gilbert</w:t>
+      </w:r>
+      <w:r>
+        <w:t xml:space="preserve"> et al</w:t>
+      </w:r>
+      <w:r>
+        <w:t xml:space="preserve"> [11] </w:t>
+      </w:r>
+      <w:r>
+        <w:t>in their study present and evaluate Vader, Valence Aware Dictionary and sEntiment Reasoner. Vader is a simple lexicon and rule-based model for sentiment analysis. It is specifically attuned to polarity and intensity of sentiment expressed in social media texts. It works well on texts from other domains too [12].</w:t>
       </w:r>
       <w:r>
         <w:t xml:space="preserve"> </w:t>
@@ -656,7 +974,13 @@
         <w:t>The study</w:t>
       </w:r>
       <w:r>
-        <w:t xml:space="preserve"> by Hutto et al [11]</w:t>
+        <w:t xml:space="preserve"> by </w:t>
+      </w:r>
+      <w:r>
+        <w:t>Gilbert</w:t>
+      </w:r>
+      <w:r>
+        <w:t xml:space="preserve"> et al [11]</w:t>
       </w:r>
       <w:r>
         <w:t xml:space="preserve"> reveal</w:t>
@@ -677,10 +1001,160 @@
     <w:p/>
     <w:p>
       <w:r>
-        <w:t xml:space="preserve">The source data was transformed by both tools and saved as .csv file. </w:t>
-      </w:r>
-      <w:r>
-        <w:t>[Describe here the output of both tools as one csv. Describe also the plot here ]</w:t>
+        <w:t xml:space="preserve">This task was almost identical with previous one, except that the results were written into the database file directly. </w:t>
+      </w:r>
+    </w:p>
+    <w:p/>
+    <w:p>
+      <w:r>
+        <w:rPr>
+          <w:noProof/>
+        </w:rPr>
+        <w:drawing>
+          <wp:inline distT="0" distB="0" distL="0" distR="0" wp14:anchorId="016FCD72" wp14:editId="39E40F22">
+            <wp:extent cx="3108960" cy="2833370"/>
+            <wp:effectExtent l="0" t="0" r="0" b="0"/>
+            <wp:docPr id="9" name="Picture 9"/>
+            <wp:cNvGraphicFramePr>
+              <a:graphicFrameLocks xmlns:a="http://schemas.openxmlformats.org/drawingml/2006/main" noChangeAspect="1"/>
+            </wp:cNvGraphicFramePr>
+            <a:graphic xmlns:a="http://schemas.openxmlformats.org/drawingml/2006/main">
+              <a:graphicData uri="http://schemas.openxmlformats.org/drawingml/2006/picture">
+                <pic:pic xmlns:pic="http://schemas.openxmlformats.org/drawingml/2006/picture">
+                  <pic:nvPicPr>
+                    <pic:cNvPr id="0" name="Picture 7"/>
+                    <pic:cNvPicPr>
+                      <a:picLocks noChangeAspect="1" noChangeArrowheads="1"/>
+                    </pic:cNvPicPr>
+                  </pic:nvPicPr>
+                  <pic:blipFill>
+                    <a:blip r:embed="rId11">
+                      <a:extLst>
+                        <a:ext uri="{28A0092B-C50C-407E-A947-70E740481C1C}">
+                          <a14:useLocalDpi xmlns:a14="http://schemas.microsoft.com/office/drawing/2010/main" val="0"/>
+                        </a:ext>
+                      </a:extLst>
+                    </a:blip>
+                    <a:srcRect/>
+                    <a:stretch>
+                      <a:fillRect/>
+                    </a:stretch>
+                  </pic:blipFill>
+                  <pic:spPr bwMode="auto">
+                    <a:xfrm>
+                      <a:off x="0" y="0"/>
+                      <a:ext cx="3108960" cy="2833370"/>
+                    </a:xfrm>
+                    <a:prstGeom prst="rect">
+                      <a:avLst/>
+                    </a:prstGeom>
+                    <a:noFill/>
+                    <a:ln>
+                      <a:noFill/>
+                    </a:ln>
+                  </pic:spPr>
+                </pic:pic>
+              </a:graphicData>
+            </a:graphic>
+          </wp:inline>
+        </w:drawing>
+      </w:r>
+    </w:p>
+    <w:p/>
+    <w:p>
+      <w:r>
+        <w:t>With this data,</w:t>
+      </w:r>
+      <w:r>
+        <w:t xml:space="preserve"> the Vader and SentiStrength results </w:t>
+      </w:r>
+      <w:r>
+        <w:t>were</w:t>
+      </w:r>
+      <w:r>
+        <w:t xml:space="preserve"> plotted in the same graph along with the actual reviews. The results from both analyzers </w:t>
+      </w:r>
+      <w:r>
+        <w:t>were</w:t>
+      </w:r>
+      <w:r>
+        <w:t xml:space="preserve"> normalized along with the actual reviews to get a more meaningful graph. The graph contain</w:t>
+      </w:r>
+      <w:r>
+        <w:t>s only</w:t>
+      </w:r>
+      <w:r>
+        <w:t xml:space="preserve"> the first 1000 points of the dataset as plotting the results for all 10 000 values </w:t>
+      </w:r>
+      <w:proofErr w:type="gramStart"/>
+      <w:r>
+        <w:t>wouldn't</w:t>
+      </w:r>
+      <w:proofErr w:type="gramEnd"/>
+      <w:r>
+        <w:t xml:space="preserve"> look very informative at all.</w:t>
+      </w:r>
+    </w:p>
+    <w:p>
+      <w:proofErr w:type="gramStart"/>
+      <w:r>
+        <w:t>Additionally</w:t>
+      </w:r>
+      <w:proofErr w:type="gramEnd"/>
+      <w:r>
+        <w:t xml:space="preserve"> pearson coefficient correlation is calculated for both analyzer results in relation to the user ratings.</w:t>
+      </w:r>
+    </w:p>
+    <w:p/>
+    <w:p>
+      <w:r>
+        <w:rPr>
+          <w:noProof/>
+        </w:rPr>
+        <w:drawing>
+          <wp:inline distT="0" distB="0" distL="0" distR="0" wp14:anchorId="53C45D22" wp14:editId="5F25BDB7">
+            <wp:extent cx="3108960" cy="1048385"/>
+            <wp:effectExtent l="0" t="0" r="0" b="0"/>
+            <wp:docPr id="8" name="Picture 8"/>
+            <wp:cNvGraphicFramePr>
+              <a:graphicFrameLocks xmlns:a="http://schemas.openxmlformats.org/drawingml/2006/main" noChangeAspect="1"/>
+            </wp:cNvGraphicFramePr>
+            <a:graphic xmlns:a="http://schemas.openxmlformats.org/drawingml/2006/main">
+              <a:graphicData uri="http://schemas.openxmlformats.org/drawingml/2006/picture">
+                <pic:pic xmlns:pic="http://schemas.openxmlformats.org/drawingml/2006/picture">
+                  <pic:nvPicPr>
+                    <pic:cNvPr id="1" name=""/>
+                    <pic:cNvPicPr/>
+                  </pic:nvPicPr>
+                  <pic:blipFill>
+                    <a:blip r:embed="rId12"/>
+                    <a:stretch>
+                      <a:fillRect/>
+                    </a:stretch>
+                  </pic:blipFill>
+                  <pic:spPr>
+                    <a:xfrm>
+                      <a:off x="0" y="0"/>
+                      <a:ext cx="3108960" cy="1048385"/>
+                    </a:xfrm>
+                    <a:prstGeom prst="rect">
+                      <a:avLst/>
+                    </a:prstGeom>
+                  </pic:spPr>
+                </pic:pic>
+              </a:graphicData>
+            </a:graphic>
+          </wp:inline>
+        </w:drawing>
+      </w:r>
+      <w:r>
+        <w:t xml:space="preserve"> </w:t>
+      </w:r>
+      <w:r>
+        <w:br/>
+      </w:r>
+      <w:r>
+        <w:br/>
       </w:r>
     </w:p>
     <w:p>
@@ -693,20 +1167,129 @@
         <w:pStyle w:val="FirstParagraph"/>
       </w:pPr>
       <w:r>
-        <w:t xml:space="preserve">For the preprocessed, parsed and analysed data, we started to enrich it. We decided to use Empath tool for it. </w:t>
-      </w:r>
-      <w:r>
-        <w:t>Empath is a lexicon mined from modern texts. It groups words into topics, and is human validated.</w:t>
+        <w:t>For the preprocessed, parsed and analy</w:t>
+      </w:r>
+      <w:r>
+        <w:t>z</w:t>
+      </w:r>
+      <w:r>
+        <w:t>ed data, we started to enrich it</w:t>
+      </w:r>
+      <w:r>
+        <w:t xml:space="preserve"> with lexical categories</w:t>
+      </w:r>
+      <w:r>
+        <w:t xml:space="preserve">. We decided to use Empath tool for it. </w:t>
+      </w:r>
+      <w:r>
+        <w:t xml:space="preserve">Empath is a lexicon mined from modern texts. </w:t>
+      </w:r>
+      <w:proofErr w:type="gramStart"/>
+      <w:r>
+        <w:t>It</w:t>
+      </w:r>
+      <w:proofErr w:type="gramEnd"/>
+      <w:r>
+        <w:t xml:space="preserve"> groups words into topics, and is human validated.</w:t>
       </w:r>
       <w:r>
         <w:t xml:space="preserve"> Empath uses the combination of machine learning and crowd sourcing. </w:t>
       </w:r>
       <w:r>
-        <w:t xml:space="preserve">Compared to the </w:t>
-      </w:r>
+        <w:t xml:space="preserve">Compared to the well established LIWC categories, Empath is much wider. It contains over 200 categories compared to the 40 categories of LIWC. And as our language evolves, so does Empath. [14] Empath categories were </w:t>
+      </w:r>
+      <w:r>
+        <w:t xml:space="preserve">constructed by </w:t>
+      </w:r>
+      <w:r>
+        <w:t xml:space="preserve">Python </w:t>
+      </w:r>
+      <w:r>
+        <w:t>library</w:t>
+      </w:r>
+      <w:r>
+        <w:t xml:space="preserve"> and written into the reviews database. </w:t>
+      </w:r>
+      <w:proofErr w:type="gramStart"/>
+      <w:r>
+        <w:t>Additionally</w:t>
+      </w:r>
+      <w:proofErr w:type="gramEnd"/>
+      <w:r>
+        <w:t xml:space="preserve"> each unique category w</w:t>
+      </w:r>
+      <w:r>
+        <w:t>as</w:t>
+      </w:r>
+      <w:r>
+        <w:t xml:space="preserve"> extracted and saved into empath_categories.txt separately.</w:t>
+      </w:r>
+    </w:p>
+    <w:p>
+      <w:pPr>
+        <w:pStyle w:val="FirstParagraph"/>
+      </w:pPr>
+    </w:p>
+    <w:p>
+      <w:pPr>
+        <w:pStyle w:val="FirstParagraph"/>
+      </w:pPr>
       <w:r>
         <w:lastRenderedPageBreak/>
-        <w:t xml:space="preserve">well established LIWC categories, Empath is much wider. It contains over 200 categories compared to the 40 categories of LIWC. And as our language evolves, so does Empath. [14] Empath categories were parsed by Python scripts and written into the reviews database. </w:t>
+        <w:t xml:space="preserve">Categories were stored as key-value pairs into the Database D. </w:t>
+      </w:r>
+      <w:r>
+        <w:rPr>
+          <w:noProof/>
+        </w:rPr>
+        <w:drawing>
+          <wp:inline distT="0" distB="0" distL="0" distR="0" wp14:anchorId="1E4F6EB8" wp14:editId="53DC504C">
+            <wp:extent cx="3108960" cy="2001520"/>
+            <wp:effectExtent l="0" t="0" r="0" b="0"/>
+            <wp:docPr id="10" name="Picture 10"/>
+            <wp:cNvGraphicFramePr>
+              <a:graphicFrameLocks xmlns:a="http://schemas.openxmlformats.org/drawingml/2006/main" noChangeAspect="1"/>
+            </wp:cNvGraphicFramePr>
+            <a:graphic xmlns:a="http://schemas.openxmlformats.org/drawingml/2006/main">
+              <a:graphicData uri="http://schemas.openxmlformats.org/drawingml/2006/picture">
+                <pic:pic xmlns:pic="http://schemas.openxmlformats.org/drawingml/2006/picture">
+                  <pic:nvPicPr>
+                    <pic:cNvPr id="0" name="Picture 9"/>
+                    <pic:cNvPicPr>
+                      <a:picLocks noChangeAspect="1" noChangeArrowheads="1"/>
+                    </pic:cNvPicPr>
+                  </pic:nvPicPr>
+                  <pic:blipFill>
+                    <a:blip r:embed="rId13">
+                      <a:extLst>
+                        <a:ext uri="{28A0092B-C50C-407E-A947-70E740481C1C}">
+                          <a14:useLocalDpi xmlns:a14="http://schemas.microsoft.com/office/drawing/2010/main" val="0"/>
+                        </a:ext>
+                      </a:extLst>
+                    </a:blip>
+                    <a:srcRect/>
+                    <a:stretch>
+                      <a:fillRect/>
+                    </a:stretch>
+                  </pic:blipFill>
+                  <pic:spPr bwMode="auto">
+                    <a:xfrm>
+                      <a:off x="0" y="0"/>
+                      <a:ext cx="3108960" cy="2001520"/>
+                    </a:xfrm>
+                    <a:prstGeom prst="rect">
+                      <a:avLst/>
+                    </a:prstGeom>
+                    <a:noFill/>
+                    <a:ln>
+                      <a:noFill/>
+                    </a:ln>
+                  </pic:spPr>
+                </pic:pic>
+              </a:graphicData>
+            </a:graphic>
+          </wp:inline>
+        </w:drawing>
       </w:r>
     </w:p>
     <w:p>
@@ -722,7 +1305,32 @@
         <w:t xml:space="preserve">Next step was to include named entities into the database. </w:t>
       </w:r>
       <w:r>
-        <w:t xml:space="preserve">The problem we observed with nltk named entities was that it’s recognition capabilities are limited. It recognized capitalized nouns as “persons”. The places, like Best Western, were recognized as two different places [TARKISTA]. We decided to use binary format on whether the entity is in place or not for the review. The given type presence was associated with sentiment polarity to analyze the potential correlation between those. The ratio of certain types of named entities vs. negativity &amp; positivity was </w:t>
+        <w:t xml:space="preserve">The problem we observed with nltk named entities was that </w:t>
+      </w:r>
+      <w:proofErr w:type="gramStart"/>
+      <w:r>
+        <w:t>it’s</w:t>
+      </w:r>
+      <w:proofErr w:type="gramEnd"/>
+      <w:r>
+        <w:t xml:space="preserve"> recognition capabilities are limited. It recognized capitalized nouns as “persons”. The places, like Best Western, were recognized as two different</w:t>
+      </w:r>
+      <w:r>
+        <w:t xml:space="preserve"> entities, one as a name (Best), other as </w:t>
+      </w:r>
+      <w:proofErr w:type="gramStart"/>
+      <w:r>
+        <w:t>a</w:t>
+      </w:r>
+      <w:proofErr w:type="gramEnd"/>
+      <w:r>
+        <w:t xml:space="preserve"> organization (Western).</w:t>
+      </w:r>
+      <w:r>
+        <w:t xml:space="preserve"> We decided to use binary format on whether the entity is in place or not for the review. The given type presence was associated with sentiment polarity to analyze the potential correlation between those. The ratio of certain types of named entities vs. negativity &amp; positivity was </w:t>
+      </w:r>
+      <w:r>
+        <w:t xml:space="preserve">analyzed. </w:t>
       </w:r>
     </w:p>
     <w:p>
@@ -765,7 +1373,7 @@
                     </pic:cNvPicPr>
                   </pic:nvPicPr>
                   <pic:blipFill>
-                    <a:blip r:embed="rId9">
+                    <a:blip r:embed="rId14">
                       <a:extLst>
                         <a:ext uri="{28A0092B-C50C-407E-A947-70E740481C1C}">
                           <a14:useLocalDpi xmlns:a14="http://schemas.microsoft.com/office/drawing/2010/main" val="0"/>
@@ -834,7 +1442,15 @@
         <w:t>”</w:t>
       </w:r>
       <w:r>
-        <w:t xml:space="preserve"> wide respectively.  It is suggested that you use one-column </w:t>
+        <w:t xml:space="preserve"> </w:t>
+      </w:r>
+      <w:proofErr w:type="gramStart"/>
+      <w:r>
+        <w:t>wide</w:t>
+      </w:r>
+      <w:proofErr w:type="gramEnd"/>
+      <w:r>
+        <w:t xml:space="preserve"> respectively.  It is suggested that you use one-column </w:t>
       </w:r>
       <w:r>
         <w:t xml:space="preserve">figures and tables </w:t>
@@ -846,7 +1462,10 @@
         <w:t xml:space="preserve">or figure will not fit into one </w:t>
       </w:r>
       <w:r>
-        <w:t>column, then insert a continuous section break before and after the table or figure, as described above and define it as one-column.  To make the paper read easier</w:t>
+        <w:t xml:space="preserve">column, then insert a continuous section break before and after the table or figure, as described above and define it as one-column.  To make </w:t>
+      </w:r>
+      <w:r>
+        <w:t>the paper read easier</w:t>
       </w:r>
       <w:r>
         <w:t>,</w:t>
@@ -1085,8 +1704,13 @@
       <w:r>
         <w:t xml:space="preserve">Picture </w:t>
       </w:r>
-      <w:r>
-        <w:t>From File</w:t>
+      <w:proofErr w:type="gramStart"/>
+      <w:r>
+        <w:t>From</w:t>
+      </w:r>
+      <w:proofErr w:type="gramEnd"/>
+      <w:r>
+        <w:t xml:space="preserve"> File</w:t>
       </w:r>
       <w:r>
         <w:t>.</w:t>
@@ -1249,6 +1873,7 @@
               <w:pStyle w:val="Tabletext"/>
             </w:pPr>
             <w:r>
+              <w:lastRenderedPageBreak/>
               <w:t>8</w:t>
             </w:r>
           </w:p>
@@ -1631,7 +2256,7 @@
                     </pic:cNvPicPr>
                   </pic:nvPicPr>
                   <pic:blipFill>
-                    <a:blip r:embed="rId10">
+                    <a:blip r:embed="rId15">
                       <a:extLst>
                         <a:ext uri="{28A0092B-C50C-407E-A947-70E740481C1C}">
                           <a14:useLocalDpi xmlns:a14="http://schemas.microsoft.com/office/drawing/2010/main" val="0"/>
@@ -1707,7 +2332,6 @@
         <w:pStyle w:val="BodyText"/>
       </w:pPr>
       <w:r>
-        <w:lastRenderedPageBreak/>
         <w:t>Number equations consecutively wit</w:t>
       </w:r>
       <w:r>
@@ -1760,11 +2384,19 @@
         </w:rPr>
         <w:sym w:font="Symbol" w:char="F0B6"/>
       </w:r>
+      <w:proofErr w:type="gramStart"/>
       <w:r>
         <w:rPr>
           <w:i/>
         </w:rPr>
-        <w:t xml:space="preserve">z  =  </w:t>
+        <w:t>z  =</w:t>
+      </w:r>
+      <w:proofErr w:type="gramEnd"/>
+      <w:r>
+        <w:rPr>
+          <w:i/>
+        </w:rPr>
+        <w:t xml:space="preserve">  </w:t>
       </w:r>
       <w:r>
         <w:rPr>
@@ -1943,7 +2575,15 @@
         <w:t>”</w:t>
       </w:r>
       <w:r>
-        <w:t xml:space="preserve"> for all your symbols, or embed all your different symbol fonts within the file when you save the document.</w:t>
+        <w:t xml:space="preserve"> for all your </w:t>
+      </w:r>
+      <w:proofErr w:type="gramStart"/>
+      <w:r>
+        <w:t>symbols, or</w:t>
+      </w:r>
+      <w:proofErr w:type="gramEnd"/>
+      <w:r>
+        <w:t xml:space="preserve"> embed all your different symbol fonts within the file when you save the document.</w:t>
       </w:r>
     </w:p>
     <w:p>
@@ -2100,7 +2740,18 @@
         <w:ind w:firstLine="360"/>
       </w:pPr>
       <w:r>
-        <w:t>Formatting reminders:  the first paragraph in a section or subsection is not indented; subsequent paragraphs are first line indented at .25”. Section headers have spacing of single with 8 pt before and after.  Subsection headers have spacing of single with 6 pt before and after.  Don’t have spaces between paragraphs.</w:t>
+        <w:t xml:space="preserve">Formatting reminders:  the first paragraph in a section or subsection is not indented; subsequent paragraphs are first line indented at .25”. Section headers have spacing of single with 8 pt before and after.  Subsection headers have spacing </w:t>
+      </w:r>
+      <w:r>
+        <w:t xml:space="preserve">of single with 6 pt before and after.  </w:t>
+      </w:r>
+      <w:proofErr w:type="gramStart"/>
+      <w:r>
+        <w:t>Don’t</w:t>
+      </w:r>
+      <w:proofErr w:type="gramEnd"/>
+      <w:r>
+        <w:t xml:space="preserve"> have spaces between paragraphs.</w:t>
       </w:r>
     </w:p>
     <w:p>
@@ -2188,7 +2839,15 @@
         <w:t>s</w:t>
       </w:r>
       <w:r>
-        <w:t>:  No  Live Links and Use Embedded Fonts</w:t>
+        <w:t xml:space="preserve">:  </w:t>
+      </w:r>
+      <w:proofErr w:type="gramStart"/>
+      <w:r>
+        <w:t>No  Live</w:t>
+      </w:r>
+      <w:proofErr w:type="gramEnd"/>
+      <w:r>
+        <w:t xml:space="preserve"> Links and Use Embedded Fonts</w:t>
       </w:r>
     </w:p>
     <w:p>
@@ -2196,7 +2855,15 @@
         <w:pStyle w:val="FirstParagraph"/>
       </w:pPr>
       <w:r>
-        <w:t xml:space="preserve">Do not have live links (URLs) in your paper.  Remove the link (right click, edit hyperlink, remove link) and then the http:\\or https:\\ term.  All fonts must be embedded.  Embedding typically occurs during the creation of a PDF.  </w:t>
+        <w:t xml:space="preserve">Do not have live links (URLs) in your paper.  Remove the link (right click, edit hyperlink, remove link) and then the http:\\or </w:t>
+      </w:r>
+      <w:proofErr w:type="gramStart"/>
+      <w:r>
+        <w:t>https:\</w:t>
+      </w:r>
+      <w:proofErr w:type="gramEnd"/>
+      <w:r>
+        <w:t xml:space="preserve">\ term.  All fonts must be embedded.  Embedding typically occurs during the creation of a PDF.  </w:t>
       </w:r>
       <w:r>
         <w:t>IEEE requires PDF version 1.7</w:t>
@@ -2351,7 +3018,19 @@
         <w:t>se information must be [2].  If in</w:t>
       </w:r>
       <w:r>
-        <w:t xml:space="preserve"> later in your paper, you use information from the same source and same page as [1], then your in-text reference number will again be [1]. </w:t>
+        <w:t xml:space="preserve"> later in your paper, you use information from the same </w:t>
+      </w:r>
+      <w:r>
+        <w:lastRenderedPageBreak/>
+        <w:t xml:space="preserve">source and same page as [1], then </w:t>
+      </w:r>
+      <w:proofErr w:type="gramStart"/>
+      <w:r>
+        <w:t>your</w:t>
+      </w:r>
+      <w:proofErr w:type="gramEnd"/>
+      <w:r>
+        <w:t xml:space="preserve"> in-text reference number will again be [1]. </w:t>
       </w:r>
     </w:p>
     <w:p>
@@ -2396,7 +3075,15 @@
         <w:t xml:space="preserve"> Simply use the bracketed number</w:t>
       </w:r>
       <w:r>
-        <w:t xml:space="preserve"> thusly:  [3]</w:t>
+        <w:t xml:space="preserve"> thusly</w:t>
+      </w:r>
+      <w:proofErr w:type="gramStart"/>
+      <w:r>
+        <w:t>:  [</w:t>
+      </w:r>
+      <w:proofErr w:type="gramEnd"/>
+      <w:r>
+        <w:t>3]</w:t>
       </w:r>
       <w:r>
         <w:t>.</w:t>
@@ -2435,7 +3122,15 @@
         <w:t>”</w:t>
       </w:r>
       <w:r>
-        <w:t xml:space="preserve"> [3].  Bracketed references for paraphrases or summaries should appear after the paraphrase or summary, but before the final punctuation of the sentence or passage.  For example, Here’s the paraphrased material [4].</w:t>
+        <w:t xml:space="preserve"> [3].  Bracketed references for paraphrases or summaries should appear after the paraphrase or summary, but before the final punctuation of the sentence or passage.  For example, </w:t>
+      </w:r>
+      <w:proofErr w:type="gramStart"/>
+      <w:r>
+        <w:t>Here’s</w:t>
+      </w:r>
+      <w:proofErr w:type="gramEnd"/>
+      <w:r>
+        <w:t xml:space="preserve"> the paraphrased material [4].</w:t>
       </w:r>
     </w:p>
     <w:p>
@@ -2528,7 +3223,6 @@
           <w:sz w:val="16"/>
           <w:szCs w:val="16"/>
         </w:rPr>
-        <w:lastRenderedPageBreak/>
         <w:t>[1]</w:t>
       </w:r>
       <w:r>
@@ -2604,6 +3298,7 @@
         </w:rPr>
         <w:t xml:space="preserve"> </w:t>
       </w:r>
+      <w:proofErr w:type="gramStart"/>
       <w:r>
         <w:rPr>
           <w:rFonts w:ascii="TimesNewRomanPSMT" w:hAnsi="TimesNewRomanPSMT" w:cs="TimesNewRomanPSMT"/>
@@ -2622,7 +3317,14 @@
         <w:rPr>
           <w:sz w:val="16"/>
         </w:rPr>
-        <w:t xml:space="preserve">Web.  </w:t>
+        <w:t>Web</w:t>
+      </w:r>
+      <w:proofErr w:type="gramEnd"/>
+      <w:r>
+        <w:rPr>
+          <w:sz w:val="16"/>
+        </w:rPr>
+        <w:t xml:space="preserve">.  </w:t>
       </w:r>
       <w:r>
         <w:rPr>
@@ -2842,16 +3544,26 @@
           <w:sz w:val="16"/>
           <w:szCs w:val="24"/>
         </w:rPr>
-        <w:t>Comparing the Performance of Different NLPToolkits in Formal and Social Media Text</w:t>
-      </w:r>
+        <w:t xml:space="preserve">Comparing the Performance of Different NLPToolkits in Formal and Social Media </w:t>
+      </w:r>
+      <w:proofErr w:type="gramStart"/>
       <w:r>
         <w:rPr>
           <w:color w:val="000000"/>
           <w:sz w:val="16"/>
           <w:szCs w:val="24"/>
         </w:rPr>
+        <w:t>Text</w:t>
+      </w:r>
+      <w:r>
+        <w:rPr>
+          <w:color w:val="000000"/>
+          <w:sz w:val="16"/>
+          <w:szCs w:val="24"/>
+        </w:rPr>
         <w:t xml:space="preserve"> ”</w:t>
       </w:r>
+      <w:proofErr w:type="gramEnd"/>
       <w:r>
         <w:rPr>
           <w:color w:val="000000"/>
@@ -2936,6 +3648,7 @@
         </w:rPr>
         <w:tab/>
       </w:r>
+      <w:proofErr w:type="gramStart"/>
       <w:r>
         <w:rPr>
           <w:sz w:val="16"/>
@@ -2944,6 +3657,7 @@
         </w:rPr>
         <w:t>M.Geetha</w:t>
       </w:r>
+      <w:proofErr w:type="gramEnd"/>
       <w:r>
         <w:rPr>
           <w:sz w:val="16"/>
@@ -3108,7 +3822,7 @@
         </w:rPr>
         <w:tab/>
       </w:r>
-      <w:hyperlink r:id="rId11" w:history="1">
+      <w:hyperlink r:id="rId16" w:history="1">
         <w:r>
           <w:rPr>
             <w:sz w:val="16"/>
@@ -3213,22 +3927,14 @@
         </w:rPr>
         <w:t xml:space="preserve">Strength Detection for the Social Web” </w:t>
       </w:r>
-      <w:hyperlink r:id="rId12" w:history="1">
+      <w:hyperlink r:id="rId17" w:history="1">
         <w:r>
           <w:rPr>
             <w:sz w:val="16"/>
             <w:szCs w:val="22"/>
             <w:lang w:eastAsia="zh-CN"/>
           </w:rPr>
-          <w:t>http://citeseerx.ist.psu.edu/viewdoc/download?doi=10.1.1.278.5294&amp;r</w:t>
-        </w:r>
-        <w:r>
-          <w:rPr>
-            <w:sz w:val="16"/>
-            <w:szCs w:val="22"/>
-            <w:lang w:eastAsia="zh-CN"/>
-          </w:rPr>
-          <w:t>ep=rep1&amp;type=pdf</w:t>
+          <w:t>http://citeseerx.ist.psu.edu/viewdoc/download?doi=10.1.1.278.5294&amp;rep=rep1&amp;type=pdf</w:t>
         </w:r>
       </w:hyperlink>
     </w:p>
@@ -3327,6 +4033,7 @@
         </w:rPr>
         <w:t xml:space="preserve">Gilbert, </w:t>
       </w:r>
+      <w:proofErr w:type="gramStart"/>
       <w:r>
         <w:rPr>
           <w:rFonts w:ascii="TimesNewRomanPSMT" w:hAnsi="TimesNewRomanPSMT" w:cs="TimesNewRomanPSMT"/>
@@ -3341,15 +4048,16 @@
           <w:sz w:val="16"/>
           <w:szCs w:val="16"/>
         </w:rPr>
+        <w:t xml:space="preserve">  and</w:t>
+      </w:r>
+      <w:proofErr w:type="gramEnd"/>
+      <w:r>
+        <w:rPr>
+          <w:rFonts w:ascii="TimesNewRomanPSMT" w:hAnsi="TimesNewRomanPSMT" w:cs="TimesNewRomanPSMT"/>
+          <w:sz w:val="16"/>
+          <w:szCs w:val="16"/>
+        </w:rPr>
         <w:t xml:space="preserve"> </w:t>
-      </w:r>
-      <w:r>
-        <w:rPr>
-          <w:rFonts w:ascii="TimesNewRomanPSMT" w:hAnsi="TimesNewRomanPSMT" w:cs="TimesNewRomanPSMT"/>
-          <w:sz w:val="16"/>
-          <w:szCs w:val="16"/>
-        </w:rPr>
-        <w:t xml:space="preserve"> and </w:t>
       </w:r>
       <w:r>
         <w:rPr>
@@ -3425,15 +4133,7 @@
           <w:sz w:val="16"/>
           <w:szCs w:val="16"/>
         </w:rPr>
-        <w:t xml:space="preserve"> </w:t>
-      </w:r>
-      <w:r>
-        <w:rPr>
-          <w:rFonts w:ascii="TimesNewRomanPSMT" w:hAnsi="TimesNewRomanPSMT" w:cs="TimesNewRomanPSMT"/>
-          <w:sz w:val="16"/>
-          <w:szCs w:val="16"/>
-        </w:rPr>
-        <w:t>https://pypi.org/project/vaderSentiment</w:t>
+        <w:t xml:space="preserve"> https://pypi.org/project/vaderSentiment</w:t>
       </w:r>
       <w:r>
         <w:rPr>
@@ -3680,10 +4380,7 @@
         <w:t>Pilvi Tunturi</w:t>
       </w:r>
       <w:r>
-        <w:t xml:space="preserve">, </w:t>
-      </w:r>
-      <w:r>
-        <w:t xml:space="preserve">student. </w:t>
+        <w:t xml:space="preserve">, student. </w:t>
       </w:r>
       <w:r>
         <w:t>Faculty of Information Technology and Electrical Engineering, University of Oulu.</w:t>
@@ -5724,6 +6421,7 @@
   <w:style w:type="character" w:default="1" w:styleId="DefaultParagraphFont">
     <w:name w:val="Default Paragraph Font"/>
     <w:uiPriority w:val="1"/>
+    <w:semiHidden/>
     <w:unhideWhenUsed/>
   </w:style>
   <w:style w:type="table" w:default="1" w:styleId="TableNormal">

--- a/NLP Project - group 6.docx
+++ b/NLP Project - group 6.docx
@@ -190,31 +190,7 @@
         <w:t>During this study, s</w:t>
       </w:r>
       <w:r>
-        <w:t xml:space="preserve">everal </w:t>
-      </w:r>
-      <w:proofErr w:type="gramStart"/>
-      <w:r>
-        <w:t>hypothesis</w:t>
-      </w:r>
-      <w:proofErr w:type="gramEnd"/>
-      <w:r>
-        <w:t xml:space="preserve"> will be tested. </w:t>
-      </w:r>
-      <w:proofErr w:type="gramStart"/>
-      <w:r>
-        <w:t>Firstly</w:t>
-      </w:r>
-      <w:proofErr w:type="gramEnd"/>
-      <w:r>
-        <w:t xml:space="preserve"> hypothesis on the relation of argumentation on positive and negative sentiments. </w:t>
-      </w:r>
-      <w:proofErr w:type="gramStart"/>
-      <w:r>
-        <w:t>Secondly</w:t>
-      </w:r>
-      <w:proofErr w:type="gramEnd"/>
-      <w:r>
-        <w:t xml:space="preserve"> we will test hypothesis related to review ambiguity. Are ambiguous reviews shorter or do they have bad readability.</w:t>
+        <w:t>everal hypothesis will be tested. Firstly hypothesis on the relation of argumentation on positive and negative sentiments. Secondly we will test hypothesis related to review ambiguity. Are ambiguous reviews shorter or do they have bad readability.</w:t>
       </w:r>
     </w:p>
     <w:p>
@@ -273,13 +249,8 @@
       <w:r>
         <w:t xml:space="preserve">entiment </w:t>
       </w:r>
-      <w:proofErr w:type="gramStart"/>
-      <w:r>
-        <w:t>can be seen as</w:t>
-      </w:r>
-      <w:proofErr w:type="gramEnd"/>
-      <w:r>
-        <w:t xml:space="preserve"> an </w:t>
+      <w:r>
+        <w:t xml:space="preserve">can be seen as an </w:t>
       </w:r>
       <w:r>
         <w:t>attitude</w:t>
@@ -332,110 +303,68 @@
         <w:t>This study investigates opinion mining or sentiment analysis mainly from the</w:t>
       </w:r>
       <w:r>
+        <w:t xml:space="preserve"> lexicon based</w:t>
+      </w:r>
+      <w:r>
+        <w:t xml:space="preserve"> tool</w:t>
+      </w:r>
+      <w:r>
+        <w:t>ing</w:t>
+      </w:r>
+      <w:r>
+        <w:t xml:space="preserve"> perspective</w:t>
+      </w:r>
+      <w:r>
+        <w:t xml:space="preserve">. </w:t>
+      </w:r>
+      <w:r>
+        <w:t xml:space="preserve">Similar studies have been made with these and other lexicon based </w:t>
+      </w:r>
+      <w:r>
+        <w:t xml:space="preserve">tools with similar and different datasets. </w:t>
+      </w:r>
+      <w:r>
+        <w:t xml:space="preserve">[6,7] However, neither of these studies look into argumentation as such, which is important for any business to draw conclusions on their products and services. </w:t>
+      </w:r>
+    </w:p>
+    <w:p>
+      <w:r>
+        <w:t>For businesses nowadays it is not difficult to start analyzing sentiments of their customers in their social media channels, customer support and service channels or customer reviews and feedbacks. Especially for English</w:t>
+      </w:r>
+      <w:r>
+        <w:t>. The challenges with tooling can be many though. When choosing the tool, it is important to understand the purpose. [3</w:t>
+      </w:r>
+      <w:r>
+        <w:t>, 4</w:t>
+      </w:r>
+      <w:r>
+        <w:t xml:space="preserve">] Using sentiment analysis for social media posts requires different tool than running a tool used for news analysis. [4] </w:t>
+      </w:r>
+    </w:p>
+    <w:p>
+      <w:r>
+        <w:t>One must also understand other parts, such as developer community, programming language, portability and other aspects typically evaluated when buying similar tools. One must also consider the usage patterns of the tooling. Is it going to be used off the shelf with standard configuration, or is it going to be trained with data.</w:t>
+      </w:r>
+      <w:r>
+        <w:t xml:space="preserve"> [3]</w:t>
+      </w:r>
+      <w:r>
         <w:t xml:space="preserve"> </w:t>
       </w:r>
-      <w:proofErr w:type="gramStart"/>
-      <w:r>
-        <w:t>lexicon based</w:t>
-      </w:r>
-      <w:proofErr w:type="gramEnd"/>
-      <w:r>
-        <w:t xml:space="preserve"> tool</w:t>
-      </w:r>
-      <w:r>
-        <w:t>ing</w:t>
-      </w:r>
-      <w:r>
-        <w:t xml:space="preserve"> perspective</w:t>
-      </w:r>
-      <w:r>
-        <w:t xml:space="preserve">. </w:t>
-      </w:r>
-      <w:r>
-        <w:t xml:space="preserve">Similar studies have been made with these and other </w:t>
-      </w:r>
-      <w:proofErr w:type="gramStart"/>
-      <w:r>
-        <w:t>lexicon based</w:t>
-      </w:r>
-      <w:proofErr w:type="gramEnd"/>
+      <w:r>
+        <w:t>There are similar studies, that have compared Vader and SentiStrenght approach [6,7]. Study by Al-Shabi [7]</w:t>
+      </w:r>
       <w:r>
         <w:t xml:space="preserve"> </w:t>
       </w:r>
       <w:r>
-        <w:t xml:space="preserve">tools with similar and different datasets. </w:t>
-      </w:r>
-      <w:r>
-        <w:t xml:space="preserve">[6,7] However, neither of these studies </w:t>
-      </w:r>
-      <w:proofErr w:type="gramStart"/>
-      <w:r>
-        <w:t>look into</w:t>
-      </w:r>
-      <w:proofErr w:type="gramEnd"/>
-      <w:r>
-        <w:t xml:space="preserve"> argumentation as such, which is important for any business to draw conclusions on their products and services. </w:t>
-      </w:r>
-    </w:p>
-    <w:p>
-      <w:r>
-        <w:t>For businesses nowadays it is not difficult to start analyzing sentiments of their customers in their social media channels, customer support and service channels or customer reviews and feedbacks. Especially for English</w:t>
-      </w:r>
-      <w:r>
-        <w:t>. The challenges with tooling can be many though. When choosing the tool, it is important to understand the purpose. [3</w:t>
-      </w:r>
-      <w:r>
-        <w:t>, 4</w:t>
-      </w:r>
-      <w:r>
-        <w:t xml:space="preserve">] Using sentiment analysis for social media posts requires different tool than running a tool used for news analysis. [4] </w:t>
-      </w:r>
-    </w:p>
-    <w:p>
-      <w:r>
-        <w:t xml:space="preserve">One must also understand other parts, such as developer community, programming language, portability and other aspects typically evaluated when buying similar tools. One must also consider the usage patterns of the tooling. Is it going to be used off the shelf with standard configuration, or is it going to be trained with </w:t>
-      </w:r>
-      <w:proofErr w:type="gramStart"/>
-      <w:r>
-        <w:t>data.</w:t>
-      </w:r>
-      <w:proofErr w:type="gramEnd"/>
-      <w:r>
-        <w:t xml:space="preserve"> [3]</w:t>
-      </w:r>
-      <w:r>
-        <w:t xml:space="preserve"> </w:t>
-      </w:r>
-      <w:r>
-        <w:t>There are similar studies, that have compared Vader and SentiStrenght approach [6,7]. Study by Al-Shabi [7]</w:t>
-      </w:r>
-      <w:r>
-        <w:t xml:space="preserve"> </w:t>
-      </w:r>
-      <w:r>
-        <w:t xml:space="preserve">analysed 5 most important </w:t>
-      </w:r>
-      <w:proofErr w:type="gramStart"/>
-      <w:r>
-        <w:t>lexicon based</w:t>
-      </w:r>
-      <w:proofErr w:type="gramEnd"/>
-      <w:r>
-        <w:t xml:space="preserve"> sentiment analysis tools, including Vader and SentiStrength. The study revealed that classification with Vader was more accurate among negative and positive sentiments. The study was conducted with Twitter data. We will conduct this study using two tools, Vader and SentiStrenght with data from Kaggle containing ten thousand hotel reviews in English. The data will be used as is without </w:t>
+        <w:t xml:space="preserve">analysed 5 most important lexicon based sentiment analysis tools, including Vader and SentiStrength. The study revealed that classification with Vader was more accurate among negative and positive sentiments. The study was conducted with Twitter data. We will conduct this study using two tools, Vader and SentiStrenght with data from Kaggle containing ten thousand hotel reviews in English. The data will be used as is without </w:t>
       </w:r>
       <w:r>
         <w:t xml:space="preserve">largely </w:t>
       </w:r>
       <w:r>
-        <w:t xml:space="preserve">preprocessing it. Study by Zibran [6] analyzed 4 </w:t>
-      </w:r>
-      <w:proofErr w:type="gramStart"/>
-      <w:r>
-        <w:t>lexicon based</w:t>
-      </w:r>
-      <w:proofErr w:type="gramEnd"/>
-      <w:r>
-        <w:t xml:space="preserve"> tools, including SentiStrenght and Vader. The study used domain specific dictionaries to improve on the accuracy. The performance of the tools in dedicated or special domains such as Software Engineering was known to be less accurate. The study concluded that “We have studied the prospect and effectiveness of four distinct dictionary building methods for sentiment detection in SE texts. Based on a quantitative analysis over a benchmark dataset, we have found that dictionaries (i.e., SentiStrength, AFINN, and VADER) created using simple lexicon-based approach perform better (for SA in SE text) than those (i.e., MPQA), which include complex techniques for incorporating subjectivity and contextual sense.” However, this study did not conclude a clear winner, but SentiStrength was seen performing better with negative sentiments.</w:t>
+        <w:t>preprocessing it. Study by Zibran [6] analyzed 4 lexicon based tools, including SentiStrenght and Vader. The study used domain specific dictionaries to improve on the accuracy. The performance of the tools in dedicated or special domains such as Software Engineering was known to be less accurate. The study concluded that “We have studied the prospect and effectiveness of four distinct dictionary building methods for sentiment detection in SE texts. Based on a quantitative analysis over a benchmark dataset, we have found that dictionaries (i.e., SentiStrength, AFINN, and VADER) created using simple lexicon-based approach perform better (for SA in SE text) than those (i.e., MPQA), which include complex techniques for incorporating subjectivity and contextual sense.” However, this study did not conclude a clear winner, but SentiStrength was seen performing better with negative sentiments.</w:t>
       </w:r>
     </w:p>
     <w:p>
@@ -495,15 +424,7 @@
         <w:t xml:space="preserve">These types of findings set a stage for our study too. </w:t>
       </w:r>
       <w:r>
-        <w:t xml:space="preserve">MAINITAAN </w:t>
-      </w:r>
-      <w:proofErr w:type="gramStart"/>
-      <w:r>
-        <w:t>MEIDÄN  KORRELAATIO</w:t>
-      </w:r>
-      <w:proofErr w:type="gramEnd"/>
-      <w:r>
-        <w:t xml:space="preserve"> RESULTSEISSA. SentiStrength: Vader: </w:t>
+        <w:t xml:space="preserve">MAINITAAN MEIDÄN  KORRELAATIO RESULTSEISSA. SentiStrength: Vader: </w:t>
       </w:r>
     </w:p>
     <w:p>
@@ -691,29 +612,13 @@
         <w:t>results seemed too clean, so we decided to choose the one with more variance in the data.</w:t>
       </w:r>
       <w:r>
-        <w:t xml:space="preserve"> It is easier to analyze readability and whether a review is considered badly written. A review is badly </w:t>
-      </w:r>
-      <w:proofErr w:type="gramStart"/>
-      <w:r>
-        <w:t>written, if</w:t>
-      </w:r>
-      <w:proofErr w:type="gramEnd"/>
-      <w:r>
-        <w:t xml:space="preserve"> the percentage of recognized words is low. </w:t>
+        <w:t xml:space="preserve"> It is easier to analyze readability and whether a review is considered badly written. A review is badly written, if the percentage of recognized words is low. </w:t>
       </w:r>
       <w:r>
         <w:t>Finally, t</w:t>
       </w:r>
       <w:r>
-        <w:t xml:space="preserve">he data was cleaned up by removing unnecessary columns to speed up the process. Reviews.text and </w:t>
-      </w:r>
-      <w:proofErr w:type="gramStart"/>
-      <w:r>
-        <w:t>reviews.ratings</w:t>
-      </w:r>
-      <w:proofErr w:type="gramEnd"/>
-      <w:r>
-        <w:t xml:space="preserve"> were taken as is and also review.id was constructed. With this step, encoding was ensured to be utf-8 throughout the project.  </w:t>
+        <w:t xml:space="preserve">he data was cleaned up by removing unnecessary columns to speed up the process. Reviews.text and reviews.ratings were taken as is and also review.id was constructed. With this step, encoding was ensured to be utf-8 throughout the project.  </w:t>
       </w:r>
     </w:p>
     <w:p>
@@ -790,23 +695,7 @@
     <w:p/>
     <w:p>
       <w:r>
-        <w:t xml:space="preserve">The SentiStrength dictionary is constructed by combining LIWC and GI dictionaries </w:t>
-      </w:r>
-      <w:proofErr w:type="gramStart"/>
-      <w:r>
-        <w:t>similar to</w:t>
-      </w:r>
-      <w:proofErr w:type="gramEnd"/>
-      <w:r>
-        <w:t xml:space="preserve"> VADER, and also includes lists of emoticons, negations and intensifiers. SentiStrength is a sentiment analysis tool that performs with human level accuracy in English social media texts [8].  It is lexicon based, designed to give a strength to a term. For </w:t>
-      </w:r>
-      <w:proofErr w:type="gramStart"/>
-      <w:r>
-        <w:t>example</w:t>
-      </w:r>
-      <w:proofErr w:type="gramEnd"/>
-      <w:r>
-        <w:t xml:space="preserve"> “love” has a stronger positivity than “like” [9].</w:t>
+        <w:t>The SentiStrength dictionary is constructed by combining LIWC and GI dictionaries similar to VADER, and also includes lists of emoticons, negations and intensifiers. SentiStrength is a sentiment analysis tool that performs with human level accuracy in English social media texts [8].  It is lexicon based, designed to give a strength to a term. For example “love” has a stronger positivity than “like” [9].</w:t>
       </w:r>
     </w:p>
     <w:p>
@@ -835,7 +724,13 @@
         <w:t>was</w:t>
       </w:r>
       <w:r>
-        <w:t xml:space="preserve"> read and combined with the main database and temporary file </w:t>
+        <w:t xml:space="preserve"> read and combined with the main database</w:t>
+      </w:r>
+      <w:r>
+        <w:t>, overall sentiment was calculated as additional step</w:t>
+      </w:r>
+      <w:r>
+        <w:t xml:space="preserve"> and temporary file </w:t>
       </w:r>
       <w:r>
         <w:t>was</w:t>
@@ -859,12 +754,11 @@
         <w:rPr>
           <w:noProof/>
         </w:rPr>
-        <w:lastRenderedPageBreak/>
         <w:drawing>
-          <wp:inline distT="0" distB="0" distL="0" distR="0" wp14:anchorId="4D4AD56F" wp14:editId="3BC0485B">
-            <wp:extent cx="3108960" cy="2281555"/>
+          <wp:inline distT="0" distB="0" distL="0" distR="0" wp14:anchorId="75193F91" wp14:editId="05B14B68">
+            <wp:extent cx="3108960" cy="2282190"/>
             <wp:effectExtent l="0" t="0" r="0" b="0"/>
-            <wp:docPr id="5" name="Picture 5"/>
+            <wp:docPr id="12" name="Picture 12"/>
             <wp:cNvGraphicFramePr>
               <a:graphicFrameLocks xmlns:a="http://schemas.openxmlformats.org/drawingml/2006/main" noChangeAspect="1"/>
             </wp:cNvGraphicFramePr>
@@ -872,7 +766,7 @@
               <a:graphicData uri="http://schemas.openxmlformats.org/drawingml/2006/picture">
                 <pic:pic xmlns:pic="http://schemas.openxmlformats.org/drawingml/2006/picture">
                   <pic:nvPicPr>
-                    <pic:cNvPr id="0" name="Picture 3"/>
+                    <pic:cNvPr id="0" name="Picture 13"/>
                     <pic:cNvPicPr>
                       <a:picLocks noChangeAspect="1" noChangeArrowheads="1"/>
                     </pic:cNvPicPr>
@@ -893,7 +787,7 @@
                   <pic:spPr bwMode="auto">
                     <a:xfrm>
                       <a:off x="0" y="0"/>
-                      <a:ext cx="3108960" cy="2281555"/>
+                      <a:ext cx="3108960" cy="2282190"/>
                     </a:xfrm>
                     <a:prstGeom prst="rect">
                       <a:avLst/>
@@ -927,15 +821,7 @@
         <w:t>z</w:t>
       </w:r>
       <w:r>
-        <w:t xml:space="preserve">e the dataset was easy, but due to the cost it was decided not to be used in this analysis. While the cost seemed bearable, the unpredictability of the billing rules </w:t>
-      </w:r>
-      <w:proofErr w:type="gramStart"/>
-      <w:r>
-        <w:t>was seen as</w:t>
-      </w:r>
-      <w:proofErr w:type="gramEnd"/>
-      <w:r>
-        <w:t xml:space="preserve"> a threat to the project. </w:t>
+        <w:t xml:space="preserve">e the dataset was easy, but due to the cost it was decided not to be used in this analysis. While the cost seemed bearable, the unpredictability of the billing rules was seen as a threat to the project. </w:t>
       </w:r>
     </w:p>
     <w:p>
@@ -945,15 +831,7 @@
     </w:p>
     <w:p>
       <w:r>
-        <w:t xml:space="preserve">To replace </w:t>
-      </w:r>
-      <w:proofErr w:type="gramStart"/>
-      <w:r>
-        <w:t>AWS</w:t>
-      </w:r>
-      <w:proofErr w:type="gramEnd"/>
-      <w:r>
-        <w:t xml:space="preserve"> Comprehend, we decided to use NLTK Vader. Vader by </w:t>
+        <w:t xml:space="preserve">To replace AWS Comprehend, we decided to use NLTK Vader. Vader by </w:t>
       </w:r>
       <w:r>
         <w:t>Gilbert</w:t>
@@ -1011,10 +889,10 @@
           <w:noProof/>
         </w:rPr>
         <w:drawing>
-          <wp:inline distT="0" distB="0" distL="0" distR="0" wp14:anchorId="016FCD72" wp14:editId="39E40F22">
+          <wp:inline distT="0" distB="0" distL="0" distR="0" wp14:anchorId="778DC021" wp14:editId="034B573F">
             <wp:extent cx="3108960" cy="2833370"/>
             <wp:effectExtent l="0" t="0" r="0" b="0"/>
-            <wp:docPr id="9" name="Picture 9"/>
+            <wp:docPr id="11" name="Picture 11"/>
             <wp:cNvGraphicFramePr>
               <a:graphicFrameLocks xmlns:a="http://schemas.openxmlformats.org/drawingml/2006/main" noChangeAspect="1"/>
             </wp:cNvGraphicFramePr>
@@ -1022,7 +900,7 @@
               <a:graphicData uri="http://schemas.openxmlformats.org/drawingml/2006/picture">
                 <pic:pic xmlns:pic="http://schemas.openxmlformats.org/drawingml/2006/picture">
                   <pic:nvPicPr>
-                    <pic:cNvPr id="0" name="Picture 7"/>
+                    <pic:cNvPr id="0" name="Picture 11"/>
                     <pic:cNvPicPr>
                       <a:picLocks noChangeAspect="1" noChangeArrowheads="1"/>
                     </pic:cNvPicPr>
@@ -1084,25 +962,12 @@
         <w:t>s only</w:t>
       </w:r>
       <w:r>
-        <w:t xml:space="preserve"> the first 1000 points of the dataset as plotting the results for all 10 000 values </w:t>
-      </w:r>
-      <w:proofErr w:type="gramStart"/>
-      <w:r>
-        <w:t>wouldn't</w:t>
-      </w:r>
-      <w:proofErr w:type="gramEnd"/>
-      <w:r>
-        <w:t xml:space="preserve"> look very informative at all.</w:t>
-      </w:r>
-    </w:p>
-    <w:p>
-      <w:proofErr w:type="gramStart"/>
-      <w:r>
-        <w:t>Additionally</w:t>
-      </w:r>
-      <w:proofErr w:type="gramEnd"/>
-      <w:r>
-        <w:t xml:space="preserve"> pearson coefficient correlation is calculated for both analyzer results in relation to the user ratings.</w:t>
+        <w:t xml:space="preserve"> the first 1000 points of the dataset as plotting the results for all 10 000 values wouldn't look very informative at all.</w:t>
+      </w:r>
+    </w:p>
+    <w:p>
+      <w:r>
+        <w:t>Additionally pearson coefficient correlation is calculated for both analyzer results in relation to the user ratings.</w:t>
       </w:r>
     </w:p>
     <w:p/>
@@ -1182,15 +1047,7 @@
         <w:t xml:space="preserve">. We decided to use Empath tool for it. </w:t>
       </w:r>
       <w:r>
-        <w:t xml:space="preserve">Empath is a lexicon mined from modern texts. </w:t>
-      </w:r>
-      <w:proofErr w:type="gramStart"/>
-      <w:r>
-        <w:t>It</w:t>
-      </w:r>
-      <w:proofErr w:type="gramEnd"/>
-      <w:r>
-        <w:t xml:space="preserve"> groups words into topics, and is human validated.</w:t>
+        <w:t>Empath is a lexicon mined from modern texts. It groups words into topics, and is human validated.</w:t>
       </w:r>
       <w:r>
         <w:t xml:space="preserve"> Empath uses the combination of machine learning and crowd sourcing. </w:t>
@@ -1210,13 +1067,8 @@
       <w:r>
         <w:t xml:space="preserve"> and written into the reviews database. </w:t>
       </w:r>
-      <w:proofErr w:type="gramStart"/>
-      <w:r>
-        <w:t>Additionally</w:t>
-      </w:r>
-      <w:proofErr w:type="gramEnd"/>
-      <w:r>
-        <w:t xml:space="preserve"> each unique category w</w:t>
+      <w:r>
+        <w:t>Additionally each unique category w</w:t>
       </w:r>
       <w:r>
         <w:t>as</w:t>
@@ -1305,34 +1157,440 @@
         <w:t xml:space="preserve">Next step was to include named entities into the database. </w:t>
       </w:r>
       <w:r>
-        <w:t xml:space="preserve">The problem we observed with nltk named entities was that </w:t>
-      </w:r>
-      <w:proofErr w:type="gramStart"/>
-      <w:r>
-        <w:t>it’s</w:t>
-      </w:r>
-      <w:proofErr w:type="gramEnd"/>
-      <w:r>
-        <w:t xml:space="preserve"> recognition capabilities are limited. It recognized capitalized nouns as “persons”. The places, like Best Western, were recognized as two different</w:t>
-      </w:r>
-      <w:r>
-        <w:t xml:space="preserve"> entities, one as a name (Best), other as </w:t>
-      </w:r>
-      <w:proofErr w:type="gramStart"/>
+        <w:t>The problem we observed with nltk named entities was that it’s recognition capabilities are limited. It recognized capitalized nouns as “persons”. The places, like Best Western, were recognized as two different</w:t>
+      </w:r>
+      <w:r>
+        <w:t xml:space="preserve"> entities, one as a name (Best), other as a organization (Western).</w:t>
+      </w:r>
+      <w:r>
+        <w:t xml:space="preserve"> We decided to use binary format on whether the entity is in place or not for the review. The given type presence was associated with sentiment polarity to analyze the potential correlation between those. The ratio of certain types of named entities vs. negativity &amp; positivity was </w:t>
+      </w:r>
+      <w:r>
+        <w:t xml:space="preserve">analyzed. </w:t>
+      </w:r>
+    </w:p>
+    <w:p>
+      <w:pPr>
+        <w:pStyle w:val="FirstParagraph"/>
+      </w:pPr>
+      <w:r>
+        <w:rPr>
+          <w:noProof/>
+        </w:rPr>
+        <w:drawing>
+          <wp:inline distT="0" distB="0" distL="0" distR="0" wp14:anchorId="2FA87F58" wp14:editId="2CEEE444">
+            <wp:extent cx="3108960" cy="1980565"/>
+            <wp:effectExtent l="0" t="0" r="0" b="0"/>
+            <wp:docPr id="13" name="Picture 13"/>
+            <wp:cNvGraphicFramePr>
+              <a:graphicFrameLocks xmlns:a="http://schemas.openxmlformats.org/drawingml/2006/main" noChangeAspect="1"/>
+            </wp:cNvGraphicFramePr>
+            <a:graphic xmlns:a="http://schemas.openxmlformats.org/drawingml/2006/main">
+              <a:graphicData uri="http://schemas.openxmlformats.org/drawingml/2006/picture">
+                <pic:pic xmlns:pic="http://schemas.openxmlformats.org/drawingml/2006/picture">
+                  <pic:nvPicPr>
+                    <pic:cNvPr id="0" name="Picture 15"/>
+                    <pic:cNvPicPr>
+                      <a:picLocks noChangeAspect="1" noChangeArrowheads="1"/>
+                    </pic:cNvPicPr>
+                  </pic:nvPicPr>
+                  <pic:blipFill>
+                    <a:blip r:embed="rId14" cstate="print">
+                      <a:extLst>
+                        <a:ext uri="{28A0092B-C50C-407E-A947-70E740481C1C}">
+                          <a14:useLocalDpi xmlns:a14="http://schemas.microsoft.com/office/drawing/2010/main" val="0"/>
+                        </a:ext>
+                      </a:extLst>
+                    </a:blip>
+                    <a:srcRect/>
+                    <a:stretch>
+                      <a:fillRect/>
+                    </a:stretch>
+                  </pic:blipFill>
+                  <pic:spPr bwMode="auto">
+                    <a:xfrm>
+                      <a:off x="0" y="0"/>
+                      <a:ext cx="3108960" cy="1980565"/>
+                    </a:xfrm>
+                    <a:prstGeom prst="rect">
+                      <a:avLst/>
+                    </a:prstGeom>
+                    <a:noFill/>
+                    <a:ln>
+                      <a:noFill/>
+                    </a:ln>
+                  </pic:spPr>
+                </pic:pic>
+              </a:graphicData>
+            </a:graphic>
+          </wp:inline>
+        </w:drawing>
+      </w:r>
+    </w:p>
+    <w:p>
+      <w:pPr>
+        <w:pStyle w:val="FirstParagraph"/>
+      </w:pPr>
+    </w:p>
+    <w:p>
+      <w:pPr>
+        <w:pStyle w:val="FirstParagraph"/>
+      </w:pPr>
+      <w:r>
+        <w:t>Task 10 and 11 were about the ambiguousness of the review. E</w:t>
+      </w:r>
+      <w:r>
+        <w:t xml:space="preserve">ach review </w:t>
+      </w:r>
+      <w:r>
+        <w:t>wa</w:t>
+      </w:r>
+      <w:r>
+        <w:t>s split into one of two classes: ambiguous or non-ambiguous. Whether a review belong</w:t>
+      </w:r>
+      <w:r>
+        <w:t>ed</w:t>
+      </w:r>
+      <w:r>
+        <w:t xml:space="preserve"> in the ambiguous class </w:t>
+      </w:r>
+      <w:r>
+        <w:t>wa</w:t>
+      </w:r>
+      <w:r>
+        <w:t>s determined by whether sentiment analyzer VADER result has significant deviation from the users</w:t>
+      </w:r>
+      <w:r>
+        <w:t xml:space="preserve"> own </w:t>
+      </w:r>
+      <w:r>
+        <w:t>rating.</w:t>
+      </w:r>
+      <w:r>
+        <w:t xml:space="preserve"> </w:t>
+      </w:r>
+      <w:r>
+        <w:t xml:space="preserve">Additionally in task 10 it </w:t>
+      </w:r>
+      <w:r>
+        <w:t>was</w:t>
+      </w:r>
+      <w:r>
+        <w:t xml:space="preserve"> tested whether reviews in ambiguous class </w:t>
+      </w:r>
+      <w:r>
+        <w:t>we</w:t>
+      </w:r>
+      <w:r>
+        <w:t>re likely to be badly written. Whether a review is badly written is determined by the perce</w:t>
+      </w:r>
+      <w:r>
+        <w:t>n</w:t>
+      </w:r>
+      <w:r>
+        <w:t>tage of known words in the review. A word is considered known if WordNet is able to find any synsets for the word. A word without synsets is considered unknown.</w:t>
+      </w:r>
+      <w:r>
+        <w:br/>
+      </w:r>
+    </w:p>
+    <w:p>
+      <w:pPr>
+        <w:pStyle w:val="FirstParagraph"/>
+      </w:pPr>
+      <w:r>
+        <w:rPr>
+          <w:noProof/>
+        </w:rPr>
+        <w:drawing>
+          <wp:inline distT="0" distB="0" distL="0" distR="0" wp14:anchorId="43FD9D0D" wp14:editId="4914A8F0">
+            <wp:extent cx="3108960" cy="1980565"/>
+            <wp:effectExtent l="0" t="0" r="0" b="0"/>
+            <wp:docPr id="15" name="Picture 15"/>
+            <wp:cNvGraphicFramePr>
+              <a:graphicFrameLocks xmlns:a="http://schemas.openxmlformats.org/drawingml/2006/main" noChangeAspect="1"/>
+            </wp:cNvGraphicFramePr>
+            <a:graphic xmlns:a="http://schemas.openxmlformats.org/drawingml/2006/main">
+              <a:graphicData uri="http://schemas.openxmlformats.org/drawingml/2006/picture">
+                <pic:pic xmlns:pic="http://schemas.openxmlformats.org/drawingml/2006/picture">
+                  <pic:nvPicPr>
+                    <pic:cNvPr id="0" name="Picture 19"/>
+                    <pic:cNvPicPr>
+                      <a:picLocks noChangeAspect="1" noChangeArrowheads="1"/>
+                    </pic:cNvPicPr>
+                  </pic:nvPicPr>
+                  <pic:blipFill>
+                    <a:blip r:embed="rId15" cstate="print">
+                      <a:extLst>
+                        <a:ext uri="{28A0092B-C50C-407E-A947-70E740481C1C}">
+                          <a14:useLocalDpi xmlns:a14="http://schemas.microsoft.com/office/drawing/2010/main" val="0"/>
+                        </a:ext>
+                      </a:extLst>
+                    </a:blip>
+                    <a:srcRect/>
+                    <a:stretch>
+                      <a:fillRect/>
+                    </a:stretch>
+                  </pic:blipFill>
+                  <pic:spPr bwMode="auto">
+                    <a:xfrm>
+                      <a:off x="0" y="0"/>
+                      <a:ext cx="3108960" cy="1980565"/>
+                    </a:xfrm>
+                    <a:prstGeom prst="rect">
+                      <a:avLst/>
+                    </a:prstGeom>
+                    <a:noFill/>
+                    <a:ln>
+                      <a:noFill/>
+                    </a:ln>
+                  </pic:spPr>
+                </pic:pic>
+              </a:graphicData>
+            </a:graphic>
+          </wp:inline>
+        </w:drawing>
+      </w:r>
+      <w:r>
+        <w:br/>
+      </w:r>
+    </w:p>
+    <w:p>
+      <w:pPr>
+        <w:pStyle w:val="FirstParagraph"/>
+      </w:pPr>
+      <w:r>
+        <w:t xml:space="preserve">Finally for task 11 it </w:t>
+      </w:r>
+      <w:r>
+        <w:t>w</w:t>
+      </w:r>
       <w:r>
         <w:t>a</w:t>
       </w:r>
-      <w:proofErr w:type="gramEnd"/>
-      <w:r>
-        <w:t xml:space="preserve"> organization (Western).</w:t>
-      </w:r>
-      <w:r>
-        <w:t xml:space="preserve"> We decided to use binary format on whether the entity is in place or not for the review. The given type presence was associated with sentiment polarity to analyze the potential correlation between those. The ratio of certain types of named entities vs. negativity &amp; positivity was </w:t>
-      </w:r>
-      <w:r>
-        <w:t xml:space="preserve">analyzed. </w:t>
-      </w:r>
-    </w:p>
+      <w:r>
+        <w:t>s checked whether ambiguous reviews are likely to be shorter than others.</w:t>
+      </w:r>
+      <w:r>
+        <w:t xml:space="preserve"> The result was printed into the application GUI. </w:t>
+      </w:r>
+    </w:p>
+    <w:p>
+      <w:pPr>
+        <w:rPr>
+          <w:color w:val="008000"/>
+          <w:sz w:val="24"/>
+          <w:szCs w:val="24"/>
+          <w:lang w:val="en-FI" w:eastAsia="en-FI"/>
+        </w:rPr>
+      </w:pPr>
+    </w:p>
+    <w:p>
+      <w:pPr>
+        <w:rPr>
+          <w:sz w:val="24"/>
+          <w:szCs w:val="24"/>
+          <w:lang w:val="en-FI" w:eastAsia="en-FI"/>
+        </w:rPr>
+      </w:pPr>
+      <w:r>
+        <w:rPr>
+          <w:color w:val="008000"/>
+          <w:sz w:val="24"/>
+          <w:szCs w:val="24"/>
+          <w:lang w:val="en-FI" w:eastAsia="en-FI"/>
+        </w:rPr>
+        <w:t>Average known words perce</w:t>
+      </w:r>
+      <w:r>
+        <w:rPr>
+          <w:color w:val="008000"/>
+          <w:sz w:val="24"/>
+          <w:szCs w:val="24"/>
+          <w:lang w:eastAsia="en-FI"/>
+        </w:rPr>
+        <w:t>n</w:t>
+      </w:r>
+      <w:r>
+        <w:rPr>
+          <w:color w:val="008000"/>
+          <w:sz w:val="24"/>
+          <w:szCs w:val="24"/>
+          <w:lang w:val="en-FI" w:eastAsia="en-FI"/>
+        </w:rPr>
+        <w:t xml:space="preserve">tage for ambiguous: 0.6558287948650917 </w:t>
+      </w:r>
+    </w:p>
+    <w:p>
+      <w:pPr>
+        <w:rPr>
+          <w:color w:val="008000"/>
+          <w:sz w:val="24"/>
+          <w:szCs w:val="24"/>
+          <w:lang w:val="en-FI" w:eastAsia="en-FI"/>
+        </w:rPr>
+      </w:pPr>
+      <w:r>
+        <w:rPr>
+          <w:color w:val="008000"/>
+          <w:sz w:val="24"/>
+          <w:szCs w:val="24"/>
+          <w:lang w:val="en-FI" w:eastAsia="en-FI"/>
+        </w:rPr>
+        <w:t>Average known words perce</w:t>
+      </w:r>
+      <w:r>
+        <w:rPr>
+          <w:color w:val="008000"/>
+          <w:sz w:val="24"/>
+          <w:szCs w:val="24"/>
+          <w:lang w:eastAsia="en-FI"/>
+        </w:rPr>
+        <w:t>n</w:t>
+      </w:r>
+      <w:r>
+        <w:rPr>
+          <w:color w:val="008000"/>
+          <w:sz w:val="24"/>
+          <w:szCs w:val="24"/>
+          <w:lang w:val="en-FI" w:eastAsia="en-FI"/>
+        </w:rPr>
+        <w:t xml:space="preserve">tage for unambiguous: 0.6561596003831222 </w:t>
+      </w:r>
+    </w:p>
+    <w:p>
+      <w:pPr>
+        <w:rPr>
+          <w:color w:val="008000"/>
+          <w:sz w:val="24"/>
+          <w:szCs w:val="24"/>
+          <w:lang w:val="en-FI" w:eastAsia="en-FI"/>
+        </w:rPr>
+      </w:pPr>
+    </w:p>
+    <w:p>
+      <w:r>
+        <w:t xml:space="preserve">After that </w:t>
+      </w:r>
+      <w:r>
+        <w:t xml:space="preserve">the </w:t>
+      </w:r>
+      <w:r>
+        <w:t xml:space="preserve">next </w:t>
+      </w:r>
+      <w:r>
+        <w:t xml:space="preserve">goal was to test the following hypothesis: ambiguous reviews have bad readability. This hypothesis </w:t>
+      </w:r>
+      <w:r>
+        <w:t>wa</w:t>
+      </w:r>
+      <w:r>
+        <w:t>s tested by calculating the Automated Readability Index (ARI)</w:t>
+      </w:r>
+      <w:r>
+        <w:t xml:space="preserve">. </w:t>
+      </w:r>
+    </w:p>
+    <w:p>
+      <w:r>
+        <w:t xml:space="preserve">ARI is an index designed to measure understandability of English text. It represents approximately a grade level that is needed to comprehend certan text. [15] </w:t>
+      </w:r>
+    </w:p>
+    <w:p>
+      <w:r>
+        <w:t>We ran ARI calculation</w:t>
+      </w:r>
+      <w:r>
+        <w:t xml:space="preserve"> for each review </w:t>
+      </w:r>
+      <w:r>
+        <w:t>to</w:t>
+      </w:r>
+      <w:r>
+        <w:t xml:space="preserve"> see which class (ambiguous vs non-ambiguous) has the larger value by average. The results </w:t>
+      </w:r>
+      <w:r>
+        <w:t>we</w:t>
+      </w:r>
+      <w:r>
+        <w:t xml:space="preserve">re printed into the </w:t>
+      </w:r>
+      <w:r>
+        <w:t xml:space="preserve">application </w:t>
+      </w:r>
+      <w:r>
+        <w:t xml:space="preserve">output panel. Additionally the ARI value </w:t>
+      </w:r>
+      <w:r>
+        <w:t>was written</w:t>
+      </w:r>
+      <w:r>
+        <w:t xml:space="preserve"> in</w:t>
+      </w:r>
+      <w:r>
+        <w:t>to</w:t>
+      </w:r>
+      <w:r>
+        <w:t xml:space="preserve"> the database.</w:t>
+      </w:r>
+    </w:p>
+    <w:p>
+      <w:r>
+        <w:rPr>
+          <w:noProof/>
+        </w:rPr>
+        <w:drawing>
+          <wp:inline distT="0" distB="0" distL="0" distR="0" wp14:anchorId="4EF0CC9C" wp14:editId="07F45AF5">
+            <wp:extent cx="3108960" cy="1979930"/>
+            <wp:effectExtent l="0" t="0" r="0" b="0"/>
+            <wp:docPr id="16" name="Picture 16"/>
+            <wp:cNvGraphicFramePr>
+              <a:graphicFrameLocks xmlns:a="http://schemas.openxmlformats.org/drawingml/2006/main" noChangeAspect="1"/>
+            </wp:cNvGraphicFramePr>
+            <a:graphic xmlns:a="http://schemas.openxmlformats.org/drawingml/2006/main">
+              <a:graphicData uri="http://schemas.openxmlformats.org/drawingml/2006/picture">
+                <pic:pic xmlns:pic="http://schemas.openxmlformats.org/drawingml/2006/picture">
+                  <pic:nvPicPr>
+                    <pic:cNvPr id="0" name="Picture 21"/>
+                    <pic:cNvPicPr>
+                      <a:picLocks noChangeAspect="1" noChangeArrowheads="1"/>
+                    </pic:cNvPicPr>
+                  </pic:nvPicPr>
+                  <pic:blipFill>
+                    <a:blip r:embed="rId16" cstate="print">
+                      <a:extLst>
+                        <a:ext uri="{28A0092B-C50C-407E-A947-70E740481C1C}">
+                          <a14:useLocalDpi xmlns:a14="http://schemas.microsoft.com/office/drawing/2010/main" val="0"/>
+                        </a:ext>
+                      </a:extLst>
+                    </a:blip>
+                    <a:srcRect/>
+                    <a:stretch>
+                      <a:fillRect/>
+                    </a:stretch>
+                  </pic:blipFill>
+                  <pic:spPr bwMode="auto">
+                    <a:xfrm>
+                      <a:off x="0" y="0"/>
+                      <a:ext cx="3108960" cy="1979930"/>
+                    </a:xfrm>
+                    <a:prstGeom prst="rect">
+                      <a:avLst/>
+                    </a:prstGeom>
+                    <a:noFill/>
+                    <a:ln>
+                      <a:noFill/>
+                    </a:ln>
+                  </pic:spPr>
+                </pic:pic>
+              </a:graphicData>
+            </a:graphic>
+          </wp:inline>
+        </w:drawing>
+      </w:r>
+    </w:p>
+    <w:p/>
+    <w:p/>
     <w:p>
       <w:pPr>
         <w:pStyle w:val="FirstParagraph"/>
@@ -1343,6 +1601,7 @@
         <w:pStyle w:val="FirstParagraph"/>
       </w:pPr>
       <w:r>
+        <w:lastRenderedPageBreak/>
         <w:t xml:space="preserve">GUI is build using QT and a user can </w:t>
       </w:r>
       <w:r>
@@ -1373,7 +1632,7 @@
                     </pic:cNvPicPr>
                   </pic:nvPicPr>
                   <pic:blipFill>
-                    <a:blip r:embed="rId14">
+                    <a:blip r:embed="rId17">
                       <a:extLst>
                         <a:ext uri="{28A0092B-C50C-407E-A947-70E740481C1C}">
                           <a14:useLocalDpi xmlns:a14="http://schemas.microsoft.com/office/drawing/2010/main" val="0"/>
@@ -1442,257 +1701,251 @@
         <w:t>”</w:t>
       </w:r>
       <w:r>
+        <w:t xml:space="preserve"> wide respectively.  It is suggested that you use one-column </w:t>
+      </w:r>
+      <w:r>
+        <w:t xml:space="preserve">figures and tables </w:t>
+      </w:r>
+      <w:r>
+        <w:t xml:space="preserve">whenever possible.  If your table </w:t>
+      </w:r>
+      <w:r>
+        <w:t xml:space="preserve">or figure will not fit into one </w:t>
+      </w:r>
+      <w:r>
+        <w:t>column, then insert a continuous section break before and after the table or figure, as described above and define it as one-column.  To make the paper read easier</w:t>
+      </w:r>
+      <w:r>
+        <w:t>,</w:t>
+      </w:r>
+      <w:r>
+        <w:t xml:space="preserve"> you may want to position any table or figure that requires </w:t>
+      </w:r>
+      <w:r>
+        <w:t>the full width of the paper</w:t>
+      </w:r>
+      <w:r>
+        <w:t xml:space="preserve"> either at the bottom of the page or the top of a new page.</w:t>
+      </w:r>
+    </w:p>
+    <w:p>
+      <w:pPr>
+        <w:pStyle w:val="BodyText"/>
+      </w:pPr>
+      <w:r>
+        <w:t>Do not abbreviate “Table” or “Figure.” Use Roman numerals</w:t>
+      </w:r>
+      <w:r>
+        <w:t xml:space="preserve"> FOR BOTH</w:t>
+      </w:r>
+      <w:r>
+        <w:t xml:space="preserve">. Use the following format guidelines for </w:t>
+      </w:r>
+      <w:r>
+        <w:t>f</w:t>
+      </w:r>
+      <w:r>
+        <w:t xml:space="preserve">igures and </w:t>
+      </w:r>
+      <w:r>
+        <w:t>t</w:t>
+      </w:r>
+      <w:r>
+        <w:t>ables:</w:t>
+      </w:r>
+    </w:p>
+    <w:p>
+      <w:pPr>
+        <w:pStyle w:val="Bullets"/>
+      </w:pPr>
+      <w:r>
+        <w:rPr>
+          <w:b/>
+        </w:rPr>
+        <w:t xml:space="preserve">Figure and </w:t>
+      </w:r>
+      <w:r>
+        <w:rPr>
+          <w:b/>
+        </w:rPr>
+        <w:t>t</w:t>
+      </w:r>
+      <w:r>
+        <w:rPr>
+          <w:b/>
+        </w:rPr>
+        <w:t>able headings</w:t>
+      </w:r>
+      <w:r>
+        <w:t>: 10</w:t>
+      </w:r>
+      <w:r>
+        <w:t xml:space="preserve"> point, Times New Roman </w:t>
+      </w:r>
+      <w:r>
+        <w:rPr>
+          <w:smallCaps/>
+        </w:rPr>
+        <w:t>UPPERCASE</w:t>
+      </w:r>
+      <w:r>
+        <w:t>, centered. Place below</w:t>
+      </w:r>
+      <w:r>
+        <w:t xml:space="preserve"> the figure and above the Table</w:t>
+      </w:r>
+      <w:r>
+        <w:t xml:space="preserve"> (this style is defined under the style menu of this document as </w:t>
+      </w:r>
+      <w:r>
+        <w:t>“</w:t>
+      </w:r>
+      <w:r>
+        <w:t>Figure Heading</w:t>
+      </w:r>
+      <w:r>
+        <w:t>”</w:t>
+      </w:r>
+      <w:r>
+        <w:t>)</w:t>
+      </w:r>
+      <w:r>
+        <w:t>.  Use Roman numerals.</w:t>
+      </w:r>
+    </w:p>
+    <w:p>
+      <w:pPr>
+        <w:pStyle w:val="Bullets"/>
+      </w:pPr>
+      <w:r>
+        <w:t xml:space="preserve">Leave one blank line above and below each Table or Figure. </w:t>
+      </w:r>
+    </w:p>
+    <w:p>
+      <w:pPr>
+        <w:pStyle w:val="Bullets"/>
+      </w:pPr>
+      <w:r>
+        <w:rPr>
+          <w:b/>
+        </w:rPr>
+        <w:t xml:space="preserve">Figure and </w:t>
+      </w:r>
+      <w:r>
+        <w:rPr>
+          <w:b/>
+        </w:rPr>
+        <w:t>t</w:t>
+      </w:r>
+      <w:r>
+        <w:rPr>
+          <w:b/>
+        </w:rPr>
+        <w:t>able captions</w:t>
+      </w:r>
+      <w:r>
+        <w:t xml:space="preserve">: 8 point, Times New Roman, </w:t>
+      </w:r>
+      <w:r>
+        <w:rPr>
+          <w:smallCaps/>
+        </w:rPr>
+        <w:t>Small Caps</w:t>
+      </w:r>
+      <w:r>
+        <w:t xml:space="preserve">, centered.  Place below the figure or table headings (this style is defined under the style </w:t>
+      </w:r>
+      <w:r>
+        <w:t>For task 10 each review is split into one of two classes: ambiguous or non-ambiguous. Whether a review belongs in the ambiguous class is determined by whether sentiment analyzer VADER result has significant deviation from the users rating.</w:t>
+      </w:r>
+      <w:r>
+        <w:br/>
+      </w:r>
+      <w:r>
+        <w:br/>
+        <w:t>Additionally in task 10 it is tested whether reviews in ambiguous class are likely to be badly written. Whether a review is badly written is determined by the percetange of known words in the review. A word is considered known if WordNet is able to find any synsets for the word. A word without synsets is considered unknown.</w:t>
+      </w:r>
+      <w:r>
+        <w:br/>
+      </w:r>
+      <w:r>
+        <w:br/>
+        <w:t>Finally for task 11 it is checked whether ambiguous reviews are likely to be shorter than others.</w:t>
+      </w:r>
+      <w:r>
+        <w:t>sure you use title case.</w:t>
+      </w:r>
+    </w:p>
+    <w:p>
+      <w:pPr>
+        <w:pStyle w:val="Bullets"/>
+      </w:pPr>
+      <w:r>
+        <w:rPr>
+          <w:b/>
+        </w:rPr>
+        <w:t>Table text</w:t>
+      </w:r>
+      <w:r>
+        <w:t xml:space="preserve">: 8 point, Times New Roman, (this style is defined under the style menu of this document as </w:t>
+      </w:r>
+      <w:r>
+        <w:t>“</w:t>
+      </w:r>
+      <w:r>
+        <w:t>Table text</w:t>
+      </w:r>
+      <w:r>
+        <w:t>”</w:t>
+      </w:r>
+      <w:r>
+        <w:t>)</w:t>
+      </w:r>
+    </w:p>
+    <w:p>
+      <w:pPr>
+        <w:pStyle w:val="BodyText"/>
+        <w:rPr>
+          <w:sz w:val="16"/>
+        </w:rPr>
+      </w:pPr>
+    </w:p>
+    <w:p>
+      <w:pPr>
+        <w:pStyle w:val="BodyText"/>
+      </w:pPr>
+      <w:r>
+        <w:t>Table I and Figure I</w:t>
+      </w:r>
+      <w:r>
+        <w:t xml:space="preserve"> below illustrates proper Table and Figure formatting.  Avoid placing figures and tables before their first mention in the text.  IEEE has the following rules for inserting graphics as figures:</w:t>
+      </w:r>
+    </w:p>
+    <w:p>
+      <w:pPr>
+        <w:pStyle w:val="Bullets"/>
+      </w:pPr>
+      <w:r>
+        <w:t>The manuscript’s graphics should have resolutions of 600 dpi for monochrome, 300 dpi for grayscale, and 300 dpi for color.</w:t>
+      </w:r>
+    </w:p>
+    <w:p>
+      <w:pPr>
+        <w:pStyle w:val="Bullets"/>
+      </w:pPr>
+      <w:r>
+        <w:t xml:space="preserve">Graphics should be inserted into the manuscript file </w:t>
+      </w:r>
+      <w:r>
+        <w:t>by clicking on</w:t>
+      </w:r>
+      <w:r>
         <w:t xml:space="preserve"> </w:t>
       </w:r>
-      <w:proofErr w:type="gramStart"/>
-      <w:r>
-        <w:t>wide</w:t>
-      </w:r>
-      <w:proofErr w:type="gramEnd"/>
-      <w:r>
-        <w:t xml:space="preserve"> respectively.  It is suggested that you use one-column </w:t>
-      </w:r>
-      <w:r>
-        <w:t xml:space="preserve">figures and tables </w:t>
-      </w:r>
-      <w:r>
-        <w:t xml:space="preserve">whenever possible.  If your table </w:t>
-      </w:r>
-      <w:r>
-        <w:t xml:space="preserve">or figure will not fit into one </w:t>
-      </w:r>
-      <w:r>
-        <w:t xml:space="preserve">column, then insert a continuous section break before and after the table or figure, as described above and define it as one-column.  To make </w:t>
-      </w:r>
-      <w:r>
-        <w:t>the paper read easier</w:t>
-      </w:r>
-      <w:r>
-        <w:t>,</w:t>
-      </w:r>
-      <w:r>
-        <w:t xml:space="preserve"> you may want to position any table or figure that requires </w:t>
-      </w:r>
-      <w:r>
-        <w:t>the full width of the paper</w:t>
-      </w:r>
-      <w:r>
-        <w:t xml:space="preserve"> either at the bottom of the page or the top of a new page.</w:t>
-      </w:r>
-    </w:p>
-    <w:p>
-      <w:pPr>
-        <w:pStyle w:val="BodyText"/>
-      </w:pPr>
-      <w:r>
-        <w:t>Do not abbreviate “Table” or “Figure.” Use Roman numerals</w:t>
-      </w:r>
-      <w:r>
-        <w:t xml:space="preserve"> FOR BOTH</w:t>
-      </w:r>
-      <w:r>
-        <w:t xml:space="preserve">. Use the following format guidelines for </w:t>
-      </w:r>
-      <w:r>
-        <w:t>f</w:t>
-      </w:r>
-      <w:r>
-        <w:t xml:space="preserve">igures and </w:t>
-      </w:r>
-      <w:r>
-        <w:t>t</w:t>
-      </w:r>
-      <w:r>
-        <w:t>ables:</w:t>
-      </w:r>
-    </w:p>
-    <w:p>
-      <w:pPr>
-        <w:pStyle w:val="Bullets"/>
-      </w:pPr>
-      <w:r>
-        <w:rPr>
-          <w:b/>
-        </w:rPr>
-        <w:t xml:space="preserve">Figure and </w:t>
-      </w:r>
-      <w:r>
-        <w:rPr>
-          <w:b/>
-        </w:rPr>
-        <w:t>t</w:t>
-      </w:r>
-      <w:r>
-        <w:rPr>
-          <w:b/>
-        </w:rPr>
-        <w:t>able headings</w:t>
-      </w:r>
-      <w:r>
-        <w:t>: 10</w:t>
-      </w:r>
-      <w:r>
-        <w:t xml:space="preserve"> point, Times New Roman </w:t>
-      </w:r>
-      <w:r>
-        <w:rPr>
-          <w:smallCaps/>
-        </w:rPr>
-        <w:t>UPPERCASE</w:t>
-      </w:r>
-      <w:r>
-        <w:t>, centered. Place below</w:t>
-      </w:r>
-      <w:r>
-        <w:t xml:space="preserve"> the figure and above the Table</w:t>
-      </w:r>
-      <w:r>
-        <w:t xml:space="preserve"> (this style is defined under the style menu of this document as </w:t>
-      </w:r>
       <w:r>
         <w:t>“</w:t>
       </w:r>
       <w:r>
-        <w:t>Figure Heading</w:t>
-      </w:r>
-      <w:r>
-        <w:t>”</w:t>
-      </w:r>
-      <w:r>
-        <w:t>)</w:t>
-      </w:r>
-      <w:r>
-        <w:t>.  Use Roman numerals.</w:t>
-      </w:r>
-    </w:p>
-    <w:p>
-      <w:pPr>
-        <w:pStyle w:val="Bullets"/>
-      </w:pPr>
-      <w:r>
-        <w:t xml:space="preserve">Leave one blank line above and below each Table or Figure. </w:t>
-      </w:r>
-    </w:p>
-    <w:p>
-      <w:pPr>
-        <w:pStyle w:val="Bullets"/>
-      </w:pPr>
-      <w:r>
-        <w:rPr>
-          <w:b/>
-        </w:rPr>
-        <w:t xml:space="preserve">Figure and </w:t>
-      </w:r>
-      <w:r>
-        <w:rPr>
-          <w:b/>
-        </w:rPr>
-        <w:t>t</w:t>
-      </w:r>
-      <w:r>
-        <w:rPr>
-          <w:b/>
-        </w:rPr>
-        <w:t>able captions</w:t>
-      </w:r>
-      <w:r>
-        <w:t xml:space="preserve">: 8 point, Times New Roman, </w:t>
-      </w:r>
-      <w:r>
-        <w:rPr>
-          <w:smallCaps/>
-        </w:rPr>
-        <w:t>Small Caps</w:t>
-      </w:r>
-      <w:r>
-        <w:t xml:space="preserve">, centered.  Place below the figure or table headings (this style is defined under the style menu of this document as </w:t>
-      </w:r>
-      <w:r>
-        <w:t>“</w:t>
-      </w:r>
-      <w:r>
-        <w:t>Figure Caption</w:t>
-      </w:r>
-      <w:r>
-        <w:t>”</w:t>
-      </w:r>
-      <w:r>
-        <w:t>)</w:t>
-      </w:r>
-      <w:r>
-        <w:t>.  Make sure you use title case.</w:t>
-      </w:r>
-    </w:p>
-    <w:p>
-      <w:pPr>
-        <w:pStyle w:val="Bullets"/>
-      </w:pPr>
-      <w:r>
-        <w:rPr>
-          <w:b/>
-        </w:rPr>
-        <w:t>Table text</w:t>
-      </w:r>
-      <w:r>
-        <w:t xml:space="preserve">: 8 point, Times New Roman, (this style is defined under the style menu of this document as </w:t>
-      </w:r>
-      <w:r>
-        <w:t>“</w:t>
-      </w:r>
-      <w:r>
-        <w:t>Table text</w:t>
-      </w:r>
-      <w:r>
-        <w:t>”</w:t>
-      </w:r>
-      <w:r>
-        <w:t>)</w:t>
-      </w:r>
-    </w:p>
-    <w:p>
-      <w:pPr>
-        <w:pStyle w:val="BodyText"/>
-        <w:rPr>
-          <w:sz w:val="16"/>
-        </w:rPr>
-      </w:pPr>
-    </w:p>
-    <w:p>
-      <w:pPr>
-        <w:pStyle w:val="BodyText"/>
-      </w:pPr>
-      <w:r>
-        <w:t>Table I and Figure I</w:t>
-      </w:r>
-      <w:r>
-        <w:t xml:space="preserve"> below illustrates proper Table and Figure formatting.  Avoid placing figures and tables before their first mention in the text.  IEEE has the following rules for inserting graphics as figures:</w:t>
-      </w:r>
-    </w:p>
-    <w:p>
-      <w:pPr>
-        <w:pStyle w:val="Bullets"/>
-      </w:pPr>
-      <w:r>
-        <w:t>The manuscript’s graphics should have resolutions of 600 dpi for monochrome, 300 dpi for grayscale, and 300 dpi for color.</w:t>
-      </w:r>
-    </w:p>
-    <w:p>
-      <w:pPr>
-        <w:pStyle w:val="Bullets"/>
-      </w:pPr>
-      <w:r>
-        <w:t xml:space="preserve">Graphics should be inserted into the manuscript file </w:t>
-      </w:r>
-      <w:r>
-        <w:t>by clicking on</w:t>
-      </w:r>
-      <w:r>
-        <w:t xml:space="preserve"> </w:t>
-      </w:r>
-      <w:r>
-        <w:t>“</w:t>
-      </w:r>
-      <w:r>
         <w:t xml:space="preserve">Insert – </w:t>
       </w:r>
       <w:r>
@@ -1704,13 +1957,8 @@
       <w:r>
         <w:t xml:space="preserve">Picture </w:t>
       </w:r>
-      <w:proofErr w:type="gramStart"/>
-      <w:r>
-        <w:t>From</w:t>
-      </w:r>
-      <w:proofErr w:type="gramEnd"/>
-      <w:r>
-        <w:t xml:space="preserve"> File</w:t>
+      <w:r>
+        <w:t>From File</w:t>
       </w:r>
       <w:r>
         <w:t>.</w:t>
@@ -1873,7 +2121,6 @@
               <w:pStyle w:val="Tabletext"/>
             </w:pPr>
             <w:r>
-              <w:lastRenderedPageBreak/>
               <w:t>8</w:t>
             </w:r>
           </w:p>
@@ -2256,7 +2503,7 @@
                     </pic:cNvPicPr>
                   </pic:nvPicPr>
                   <pic:blipFill>
-                    <a:blip r:embed="rId15">
+                    <a:blip r:embed="rId18">
                       <a:extLst>
                         <a:ext uri="{28A0092B-C50C-407E-A947-70E740481C1C}">
                           <a14:useLocalDpi xmlns:a14="http://schemas.microsoft.com/office/drawing/2010/main" val="0"/>
@@ -2384,19 +2631,11 @@
         </w:rPr>
         <w:sym w:font="Symbol" w:char="F0B6"/>
       </w:r>
-      <w:proofErr w:type="gramStart"/>
       <w:r>
         <w:rPr>
           <w:i/>
         </w:rPr>
-        <w:t>z  =</w:t>
-      </w:r>
-      <w:proofErr w:type="gramEnd"/>
-      <w:r>
-        <w:rPr>
-          <w:i/>
-        </w:rPr>
-        <w:t xml:space="preserve">  </w:t>
+        <w:t xml:space="preserve">z  =  </w:t>
       </w:r>
       <w:r>
         <w:rPr>
@@ -2575,15 +2814,7 @@
         <w:t>”</w:t>
       </w:r>
       <w:r>
-        <w:t xml:space="preserve"> for all your </w:t>
-      </w:r>
-      <w:proofErr w:type="gramStart"/>
-      <w:r>
-        <w:t>symbols, or</w:t>
-      </w:r>
-      <w:proofErr w:type="gramEnd"/>
-      <w:r>
-        <w:t xml:space="preserve"> embed all your different symbol fonts within the file when you save the document.</w:t>
+        <w:t xml:space="preserve"> for all your symbols, or embed all your different symbol fonts within the file when you save the document.</w:t>
       </w:r>
     </w:p>
     <w:p>
@@ -2740,18 +2971,7 @@
         <w:ind w:firstLine="360"/>
       </w:pPr>
       <w:r>
-        <w:t xml:space="preserve">Formatting reminders:  the first paragraph in a section or subsection is not indented; subsequent paragraphs are first line indented at .25”. Section headers have spacing of single with 8 pt before and after.  Subsection headers have spacing </w:t>
-      </w:r>
-      <w:r>
-        <w:t xml:space="preserve">of single with 6 pt before and after.  </w:t>
-      </w:r>
-      <w:proofErr w:type="gramStart"/>
-      <w:r>
-        <w:t>Don’t</w:t>
-      </w:r>
-      <w:proofErr w:type="gramEnd"/>
-      <w:r>
-        <w:t xml:space="preserve"> have spaces between paragraphs.</w:t>
+        <w:t>Formatting reminders:  the first paragraph in a section or subsection is not indented; subsequent paragraphs are first line indented at .25”. Section headers have spacing of single with 8 pt before and after.  Subsection headers have spacing of single with 6 pt before and after.  Don’t have spaces between paragraphs.</w:t>
       </w:r>
     </w:p>
     <w:p>
@@ -2839,15 +3059,7 @@
         <w:t>s</w:t>
       </w:r>
       <w:r>
-        <w:t xml:space="preserve">:  </w:t>
-      </w:r>
-      <w:proofErr w:type="gramStart"/>
-      <w:r>
-        <w:t>No  Live</w:t>
-      </w:r>
-      <w:proofErr w:type="gramEnd"/>
-      <w:r>
-        <w:t xml:space="preserve"> Links and Use Embedded Fonts</w:t>
+        <w:t>:  No  Live Links and Use Embedded Fonts</w:t>
       </w:r>
     </w:p>
     <w:p>
@@ -2855,15 +3067,7 @@
         <w:pStyle w:val="FirstParagraph"/>
       </w:pPr>
       <w:r>
-        <w:t xml:space="preserve">Do not have live links (URLs) in your paper.  Remove the link (right click, edit hyperlink, remove link) and then the http:\\or </w:t>
-      </w:r>
-      <w:proofErr w:type="gramStart"/>
-      <w:r>
-        <w:t>https:\</w:t>
-      </w:r>
-      <w:proofErr w:type="gramEnd"/>
-      <w:r>
-        <w:t xml:space="preserve">\ term.  All fonts must be embedded.  Embedding typically occurs during the creation of a PDF.  </w:t>
+        <w:t xml:space="preserve">Do not have live links (URLs) in your paper.  Remove the link (right click, edit hyperlink, remove link) and then the http:\\or https:\\ term.  All fonts must be embedded.  Embedding typically occurs during the creation of a PDF.  </w:t>
       </w:r>
       <w:r>
         <w:t>IEEE requires PDF version 1.7</w:t>
@@ -3018,19 +3222,7 @@
         <w:t>se information must be [2].  If in</w:t>
       </w:r>
       <w:r>
-        <w:t xml:space="preserve"> later in your paper, you use information from the same </w:t>
-      </w:r>
-      <w:r>
-        <w:lastRenderedPageBreak/>
-        <w:t xml:space="preserve">source and same page as [1], then </w:t>
-      </w:r>
-      <w:proofErr w:type="gramStart"/>
-      <w:r>
-        <w:t>your</w:t>
-      </w:r>
-      <w:proofErr w:type="gramEnd"/>
-      <w:r>
-        <w:t xml:space="preserve"> in-text reference number will again be [1]. </w:t>
+        <w:t xml:space="preserve"> later in your paper, you use information from the same source and same page as [1], then your in-text reference number will again be [1]. </w:t>
       </w:r>
     </w:p>
     <w:p>
@@ -3075,15 +3267,7 @@
         <w:t xml:space="preserve"> Simply use the bracketed number</w:t>
       </w:r>
       <w:r>
-        <w:t xml:space="preserve"> thusly</w:t>
-      </w:r>
-      <w:proofErr w:type="gramStart"/>
-      <w:r>
-        <w:t>:  [</w:t>
-      </w:r>
-      <w:proofErr w:type="gramEnd"/>
-      <w:r>
-        <w:t>3]</w:t>
+        <w:t xml:space="preserve"> thusly:  [3]</w:t>
       </w:r>
       <w:r>
         <w:t>.</w:t>
@@ -3122,15 +3306,7 @@
         <w:t>”</w:t>
       </w:r>
       <w:r>
-        <w:t xml:space="preserve"> [3].  Bracketed references for paraphrases or summaries should appear after the paraphrase or summary, but before the final punctuation of the sentence or passage.  For example, </w:t>
-      </w:r>
-      <w:proofErr w:type="gramStart"/>
-      <w:r>
-        <w:t>Here’s</w:t>
-      </w:r>
-      <w:proofErr w:type="gramEnd"/>
-      <w:r>
-        <w:t xml:space="preserve"> the paraphrased material [4].</w:t>
+        <w:t xml:space="preserve"> [3].  Bracketed references for paraphrases or summaries should appear after the paraphrase or summary, but before the final punctuation of the sentence or passage.  For example, Here’s the paraphrased material [4].</w:t>
       </w:r>
     </w:p>
     <w:p>
@@ -3298,7 +3474,6 @@
         </w:rPr>
         <w:t xml:space="preserve"> </w:t>
       </w:r>
-      <w:proofErr w:type="gramStart"/>
       <w:r>
         <w:rPr>
           <w:rFonts w:ascii="TimesNewRomanPSMT" w:hAnsi="TimesNewRomanPSMT" w:cs="TimesNewRomanPSMT"/>
@@ -3317,14 +3492,7 @@
         <w:rPr>
           <w:sz w:val="16"/>
         </w:rPr>
-        <w:t>Web</w:t>
-      </w:r>
-      <w:proofErr w:type="gramEnd"/>
-      <w:r>
-        <w:rPr>
-          <w:sz w:val="16"/>
-        </w:rPr>
-        <w:t xml:space="preserve">.  </w:t>
+        <w:t xml:space="preserve">Web.  </w:t>
       </w:r>
       <w:r>
         <w:rPr>
@@ -3536,7 +3704,7 @@
           <w:sz w:val="16"/>
           <w:szCs w:val="24"/>
         </w:rPr>
-        <w:t xml:space="preserve"> Alves 2016 “</w:t>
+        <w:t xml:space="preserve"> Alves </w:t>
       </w:r>
       <w:r>
         <w:rPr>
@@ -3544,16 +3712,16 @@
           <w:sz w:val="16"/>
           <w:szCs w:val="24"/>
         </w:rPr>
-        <w:t xml:space="preserve">Comparing the Performance of Different NLPToolkits in Formal and Social Media </w:t>
-      </w:r>
-      <w:proofErr w:type="gramStart"/>
+        <w:lastRenderedPageBreak/>
+        <w:t>2016 “</w:t>
+      </w:r>
       <w:r>
         <w:rPr>
           <w:color w:val="000000"/>
           <w:sz w:val="16"/>
           <w:szCs w:val="24"/>
         </w:rPr>
-        <w:t>Text</w:t>
+        <w:t>Comparing the Performance of Different NLPToolkits in Formal and Social Media Text</w:t>
       </w:r>
       <w:r>
         <w:rPr>
@@ -3563,7 +3731,6 @@
         </w:rPr>
         <w:t xml:space="preserve"> ”</w:t>
       </w:r>
-      <w:proofErr w:type="gramEnd"/>
       <w:r>
         <w:rPr>
           <w:color w:val="000000"/>
@@ -3648,7 +3815,6 @@
         </w:rPr>
         <w:tab/>
       </w:r>
-      <w:proofErr w:type="gramStart"/>
       <w:r>
         <w:rPr>
           <w:sz w:val="16"/>
@@ -3657,7 +3823,6 @@
         </w:rPr>
         <w:t>M.Geetha</w:t>
       </w:r>
-      <w:proofErr w:type="gramEnd"/>
       <w:r>
         <w:rPr>
           <w:sz w:val="16"/>
@@ -3822,7 +3987,7 @@
         </w:rPr>
         <w:tab/>
       </w:r>
-      <w:hyperlink r:id="rId16" w:history="1">
+      <w:hyperlink r:id="rId19" w:history="1">
         <w:r>
           <w:rPr>
             <w:sz w:val="16"/>
@@ -3927,7 +4092,7 @@
         </w:rPr>
         <w:t xml:space="preserve">Strength Detection for the Social Web” </w:t>
       </w:r>
-      <w:hyperlink r:id="rId17" w:history="1">
+      <w:hyperlink r:id="rId20" w:history="1">
         <w:r>
           <w:rPr>
             <w:sz w:val="16"/>
@@ -3979,7 +4144,15 @@
           <w:sz w:val="16"/>
           <w:szCs w:val="16"/>
         </w:rPr>
-        <w:t>[10] Wachsmuth, Henning, Trenkmann, Martin, Stein, Benno, Engels, Gregor, Palarkarska, Tsvetomira 2014 “A Review Corpus for Argumentation Analysis”</w:t>
+        <w:t xml:space="preserve">[10] Wachsmuth, Henning, Trenkmann, Martin, Stein, Benno, Engels, Gregor, Palarkarska, Tsvetomira 2014 “A Review Corpus for </w:t>
+      </w:r>
+      <w:r>
+        <w:rPr>
+          <w:rFonts w:ascii="TimesNewRomanPSMT" w:hAnsi="TimesNewRomanPSMT" w:cs="TimesNewRomanPSMT"/>
+          <w:sz w:val="16"/>
+          <w:szCs w:val="16"/>
+        </w:rPr>
+        <w:t>Argumentation Analysis”</w:t>
       </w:r>
     </w:p>
     <w:p>
@@ -4033,7 +4206,6 @@
         </w:rPr>
         <w:t xml:space="preserve">Gilbert, </w:t>
       </w:r>
-      <w:proofErr w:type="gramStart"/>
       <w:r>
         <w:rPr>
           <w:rFonts w:ascii="TimesNewRomanPSMT" w:hAnsi="TimesNewRomanPSMT" w:cs="TimesNewRomanPSMT"/>
@@ -4048,16 +4220,7 @@
           <w:sz w:val="16"/>
           <w:szCs w:val="16"/>
         </w:rPr>
-        <w:t xml:space="preserve">  and</w:t>
-      </w:r>
-      <w:proofErr w:type="gramEnd"/>
-      <w:r>
-        <w:rPr>
-          <w:rFonts w:ascii="TimesNewRomanPSMT" w:hAnsi="TimesNewRomanPSMT" w:cs="TimesNewRomanPSMT"/>
-          <w:sz w:val="16"/>
-          <w:szCs w:val="16"/>
-        </w:rPr>
-        <w:t xml:space="preserve"> </w:t>
+        <w:t xml:space="preserve">  and </w:t>
       </w:r>
       <w:r>
         <w:rPr>
@@ -4306,6 +4469,49 @@
           <w:szCs w:val="16"/>
         </w:rPr>
         <w:t>https://www.ijcai.org/Proceedings/2017/0677.pdf</w:t>
+      </w:r>
+    </w:p>
+    <w:p>
+      <w:pPr>
+        <w:widowControl w:val="0"/>
+        <w:tabs>
+          <w:tab w:val="left" w:pos="360"/>
+        </w:tabs>
+        <w:autoSpaceDE w:val="0"/>
+        <w:autoSpaceDN w:val="0"/>
+        <w:adjustRightInd w:val="0"/>
+        <w:ind w:left="360" w:hanging="360"/>
+        <w:jc w:val="both"/>
+        <w:rPr>
+          <w:rFonts w:ascii="TimesNewRomanPSMT" w:hAnsi="TimesNewRomanPSMT" w:cs="TimesNewRomanPSMT"/>
+          <w:sz w:val="16"/>
+          <w:szCs w:val="16"/>
+        </w:rPr>
+      </w:pPr>
+      <w:r>
+        <w:rPr>
+          <w:rFonts w:ascii="TimesNewRomanPSMT" w:hAnsi="TimesNewRomanPSMT" w:cs="TimesNewRomanPSMT"/>
+          <w:sz w:val="16"/>
+          <w:szCs w:val="16"/>
+        </w:rPr>
+        <w:t>[15]</w:t>
+      </w:r>
+      <w:r>
+        <w:rPr>
+          <w:rFonts w:ascii="TimesNewRomanPSMT" w:hAnsi="TimesNewRomanPSMT" w:cs="TimesNewRomanPSMT"/>
+          <w:sz w:val="16"/>
+          <w:szCs w:val="16"/>
+        </w:rPr>
+        <w:tab/>
+        <w:t xml:space="preserve">Automated readability Index, web. Accessed November 5th 2020.  </w:t>
+      </w:r>
+      <w:r>
+        <w:rPr>
+          <w:rFonts w:ascii="TimesNewRomanPSMT" w:hAnsi="TimesNewRomanPSMT" w:cs="TimesNewRomanPSMT"/>
+          <w:sz w:val="16"/>
+          <w:szCs w:val="16"/>
+        </w:rPr>
+        <w:t>https://en.wikipedia.org/wiki/Automated_readability_index</w:t>
       </w:r>
     </w:p>
     <w:p>
